--- a/2013011248-杨一雄-集成电路与系统实验室 - 副本 (恢复).docx
+++ b/2013011248-杨一雄-集成电路与系统实验室 - 副本 (恢复).docx
@@ -422,7 +422,7 @@
       <w:bookmarkStart w:id="18" w:name="_Toc390423700"/>
       <w:bookmarkStart w:id="19" w:name="_Toc482546870"/>
       <w:bookmarkStart w:id="20" w:name="_Toc482552142"/>
-      <w:bookmarkStart w:id="21" w:name="_Toc483161325"/>
+      <w:bookmarkStart w:id="21" w:name="_Toc483174736"/>
       <w:bookmarkEnd w:id="1"/>
       <w:bookmarkEnd w:id="2"/>
       <w:bookmarkEnd w:id="3"/>
@@ -462,299 +462,6 @@
       <w:pPr>
         <w:jc w:val="both"/>
       </w:pPr>
-      <w:r>
-        <w:rPr>
-          <w:rFonts w:hint="eastAsia"/>
-        </w:rPr>
-        <w:t>在目前众多的基于</w:t>
-      </w:r>
-      <w:r>
-        <w:rPr>
-          <w:rFonts w:hint="eastAsia"/>
-        </w:rPr>
-        <w:t>无线</w:t>
-      </w:r>
-      <w:r>
-        <w:rPr>
-          <w:rFonts w:hint="eastAsia"/>
-        </w:rPr>
-        <w:t>传感器网络的应用中，</w:t>
-      </w:r>
-      <w:r>
-        <w:rPr>
-          <w:rFonts w:hint="eastAsia"/>
-        </w:rPr>
-        <w:t>时钟同步</w:t>
-      </w:r>
-      <w:r>
-        <w:rPr>
-          <w:rFonts w:hint="eastAsia"/>
-        </w:rPr>
-        <w:t>技术是一个</w:t>
-      </w:r>
-      <w:r>
-        <w:rPr>
-          <w:rFonts w:hint="eastAsia"/>
-        </w:rPr>
-        <w:t>非常关键</w:t>
-      </w:r>
-      <w:r>
-        <w:rPr>
-          <w:rFonts w:hint="eastAsia"/>
-        </w:rPr>
-        <w:t>的技术。</w:t>
-      </w:r>
-      <w:r>
-        <w:rPr>
-          <w:rFonts w:hint="eastAsia"/>
-        </w:rPr>
-        <w:t>时钟同步</w:t>
-      </w:r>
-      <w:r>
-        <w:rPr>
-          <w:rFonts w:hint="eastAsia"/>
-        </w:rPr>
-        <w:t>技术可以用来实现任务调度，统计数据分布，协调动作与通信等功能。</w:t>
-      </w:r>
-      <w:r>
-        <w:rPr>
-          <w:rFonts w:hint="eastAsia"/>
-        </w:rPr>
-        <w:t>由于</w:t>
-      </w:r>
-      <w:r>
-        <w:rPr>
-          <w:rFonts w:hint="eastAsia"/>
-        </w:rPr>
-        <w:t>无线</w:t>
-      </w:r>
-      <w:r>
-        <w:rPr>
-          <w:rFonts w:hint="eastAsia"/>
-        </w:rPr>
-        <w:t>传感器网络具有低功耗</w:t>
-      </w:r>
-      <w:r>
-        <w:rPr>
-          <w:rFonts w:hint="eastAsia"/>
-        </w:rPr>
-        <w:t>、分布式、节点数量大等特点，因此越来越多的</w:t>
-      </w:r>
-      <w:r>
-        <w:rPr>
-          <w:rFonts w:hint="eastAsia"/>
-        </w:rPr>
-        <w:t>传感器</w:t>
-      </w:r>
-      <w:r>
-        <w:rPr>
-          <w:rFonts w:hint="eastAsia"/>
-        </w:rPr>
-        <w:t>网络</w:t>
-      </w:r>
-      <w:r>
-        <w:rPr>
-          <w:rFonts w:hint="eastAsia"/>
-        </w:rPr>
-        <w:t>节点开始采用</w:t>
-      </w:r>
-      <w:r>
-        <w:rPr>
-          <w:rFonts w:hint="eastAsia"/>
-        </w:rPr>
-        <w:t>太阳能</w:t>
-      </w:r>
-      <w:r>
-        <w:rPr>
-          <w:rFonts w:hint="eastAsia"/>
-        </w:rPr>
-        <w:t>自供能的电源方案。</w:t>
-      </w:r>
-    </w:p>
-    <w:p>
-      <w:pPr>
-        <w:jc w:val="both"/>
-      </w:pPr>
-      <w:r>
-        <w:rPr>
-          <w:rFonts w:hint="eastAsia"/>
-        </w:rPr>
-        <w:t>本文</w:t>
-      </w:r>
-      <w:r>
-        <w:rPr>
-          <w:rFonts w:hint="eastAsia"/>
-        </w:rPr>
-        <w:t>通过研究</w:t>
-      </w:r>
-      <w:r>
-        <w:rPr>
-          <w:rFonts w:hint="eastAsia"/>
-        </w:rPr>
-        <w:t>太阳能</w:t>
-      </w:r>
-      <w:r>
-        <w:rPr>
-          <w:rFonts w:hint="eastAsia"/>
-        </w:rPr>
-        <w:t>的时间分布</w:t>
-      </w:r>
-      <w:r>
-        <w:rPr>
-          <w:rFonts w:hint="eastAsia"/>
-        </w:rPr>
-        <w:t>信息</w:t>
-      </w:r>
-      <w:r>
-        <w:rPr>
-          <w:rFonts w:hint="eastAsia"/>
-        </w:rPr>
-        <w:t>，提出了一种基于太阳信标的</w:t>
-      </w:r>
-      <w:r>
-        <w:rPr>
-          <w:rFonts w:hint="eastAsia"/>
-        </w:rPr>
-        <w:t>时钟同步</w:t>
-      </w:r>
-      <w:r>
-        <w:rPr>
-          <w:rFonts w:hint="eastAsia"/>
-        </w:rPr>
-        <w:t>方案</w:t>
-      </w:r>
-      <w:r>
-        <w:rPr>
-          <w:rFonts w:hint="eastAsia"/>
-        </w:rPr>
-        <w:t>。</w:t>
-      </w:r>
-      <w:r>
-        <w:rPr>
-          <w:rFonts w:hint="eastAsia"/>
-        </w:rPr>
-        <w:t>这项技术</w:t>
-      </w:r>
-      <w:r>
-        <w:rPr>
-          <w:rFonts w:hint="eastAsia"/>
-        </w:rPr>
-        <w:t>依托于传感器节点对于太阳能的采集，</w:t>
-      </w:r>
-      <w:r>
-        <w:rPr>
-          <w:rFonts w:hint="eastAsia"/>
-        </w:rPr>
-        <w:t>不需要大规模的射频收发同步</w:t>
-      </w:r>
-      <w:r>
-        <w:rPr>
-          <w:rFonts w:hint="eastAsia"/>
-        </w:rPr>
-        <w:t>以及其他的额外操作</w:t>
-      </w:r>
-      <w:r>
-        <w:rPr>
-          <w:rFonts w:hint="eastAsia"/>
-        </w:rPr>
-        <w:t>，</w:t>
-      </w:r>
-      <w:r>
-        <w:rPr>
-          <w:rFonts w:hint="eastAsia"/>
-        </w:rPr>
-        <w:t>在分布式的传感器节点内部算法复杂度低，</w:t>
-      </w:r>
-      <w:r>
-        <w:rPr>
-          <w:rFonts w:hint="eastAsia"/>
-        </w:rPr>
-        <w:t>平均功耗低</w:t>
-      </w:r>
-      <w:r>
-        <w:rPr>
-          <w:rFonts w:hint="eastAsia"/>
-        </w:rPr>
-        <w:t>。</w:t>
-      </w:r>
-      <w:r>
-        <w:rPr>
-          <w:rFonts w:hint="eastAsia"/>
-        </w:rPr>
-        <w:t>由于很多</w:t>
-      </w:r>
-      <w:r>
-        <w:rPr>
-          <w:rFonts w:hint="eastAsia"/>
-        </w:rPr>
-        <w:t>无线</w:t>
-      </w:r>
-      <w:r>
-        <w:rPr>
-          <w:rFonts w:hint="eastAsia"/>
-        </w:rPr>
-        <w:t>传感器网络应用的主要任务是数据采集，因此这项时钟同步技术</w:t>
-      </w:r>
-      <w:r>
-        <w:rPr>
-          <w:rFonts w:hint="eastAsia"/>
-        </w:rPr>
-        <w:t>可以满足基于太阳能自供能的传感器节点</w:t>
-      </w:r>
-      <w:r>
-        <w:rPr>
-          <w:rFonts w:hint="eastAsia"/>
-        </w:rPr>
-        <w:t>对于采样时钟的需求。</w:t>
-      </w:r>
-    </w:p>
-    <w:p>
-      <w:pPr>
-        <w:pStyle w:val="afc"/>
-      </w:pPr>
-      <w:r>
-        <w:rPr>
-          <w:rStyle w:val="Char5"/>
-          <w:rFonts w:hint="eastAsia"/>
-        </w:rPr>
-        <w:t>关键词</w:t>
-      </w:r>
-      <w:r>
-        <w:rPr>
-          <w:rFonts w:hint="eastAsia"/>
-        </w:rPr>
-        <w:t>：</w:t>
-      </w:r>
-      <w:r>
-        <w:rPr>
-          <w:rFonts w:hint="eastAsia"/>
-        </w:rPr>
-        <w:t>时钟同步</w:t>
-      </w:r>
-      <w:r>
-        <w:rPr>
-          <w:rFonts w:hint="eastAsia"/>
-        </w:rPr>
-        <w:t>；</w:t>
-      </w:r>
-      <w:r>
-        <w:rPr>
-          <w:rFonts w:hint="eastAsia"/>
-        </w:rPr>
-        <w:t>太阳能；</w:t>
-      </w:r>
-      <w:r>
-        <w:rPr>
-          <w:rFonts w:hint="eastAsia"/>
-        </w:rPr>
-        <w:t>无线</w:t>
-      </w:r>
-      <w:r>
-        <w:rPr>
-          <w:rFonts w:hint="eastAsia"/>
-        </w:rPr>
-        <w:t>传感器网络</w:t>
-      </w:r>
     </w:p>
     <w:p>
       <w:pPr>
@@ -770,6 +477,22 @@
           <w:docGrid w:type="lines" w:linePitch="312"/>
         </w:sectPr>
       </w:pPr>
+      <w:r>
+        <w:rPr>
+          <w:rStyle w:val="Char5"/>
+          <w:rFonts w:hint="eastAsia"/>
+        </w:rPr>
+        <w:t>关键词</w:t>
+      </w:r>
+      <w:r>
+        <w:rPr>
+          <w:rFonts w:hint="eastAsia"/>
+        </w:rPr>
+        <w:t>：</w:t>
+      </w:r>
+      <w:r>
+        <w:t xml:space="preserve"> </w:t>
+      </w:r>
     </w:p>
     <w:p>
       <w:pPr>
@@ -792,7 +515,7 @@
       <w:bookmarkStart w:id="34" w:name="_Toc390423701"/>
       <w:bookmarkStart w:id="35" w:name="_Toc482546871"/>
       <w:bookmarkStart w:id="36" w:name="_Toc482552143"/>
-      <w:bookmarkStart w:id="37" w:name="_Toc483161326"/>
+      <w:bookmarkStart w:id="37" w:name="_Toc483174737"/>
       <w:r>
         <w:lastRenderedPageBreak/>
         <w:t>ABSTRACT</w:t>
@@ -819,270 +542,6 @@
         <w:ind w:firstLineChars="200" w:firstLine="480"/>
         <w:jc w:val="both"/>
       </w:pPr>
-      <w:r>
-        <w:rPr>
-          <w:rFonts w:hint="eastAsia"/>
-        </w:rPr>
-        <w:t xml:space="preserve">Time synchronization technology stands </w:t>
-      </w:r>
-      <w:r>
-        <w:rPr>
-          <w:rFonts w:hint="eastAsia"/>
-        </w:rPr>
-        <w:t>in</w:t>
-      </w:r>
-      <w:r>
-        <w:t xml:space="preserve"> </w:t>
-      </w:r>
-      <w:r>
-        <w:rPr>
-          <w:rFonts w:hint="eastAsia"/>
-        </w:rPr>
-        <w:t xml:space="preserve">a very critical position </w:t>
-      </w:r>
-      <w:r>
-        <w:t>of</w:t>
-      </w:r>
-      <w:r>
-        <w:t xml:space="preserve"> today’s wirel</w:t>
-      </w:r>
-      <w:r>
-        <w:t>ess sensor network applications.</w:t>
-      </w:r>
-      <w:r>
-        <w:t xml:space="preserve"> </w:t>
-      </w:r>
-      <w:r>
-        <w:t xml:space="preserve">Time synchronization technology is used </w:t>
-      </w:r>
-      <w:r>
-        <w:t>in the area of</w:t>
-      </w:r>
-      <w:r>
-        <w:t xml:space="preserve"> </w:t>
-      </w:r>
-      <w:r>
-        <w:t xml:space="preserve">task scheduling, data synchronization, task coordination, </w:t>
-      </w:r>
-      <w:r>
-        <w:t>and communication</w:t>
-      </w:r>
-      <w:r>
-        <w:t xml:space="preserve"> </w:t>
-      </w:r>
-      <w:r>
-        <w:t>functions</w:t>
-      </w:r>
-      <w:r>
-        <w:t>.</w:t>
-      </w:r>
-      <w:r>
-        <w:t xml:space="preserve"> Since WSN system is concerned to be distributed, lower power consumed, and of </w:t>
-      </w:r>
-      <w:r>
-        <w:t xml:space="preserve">large amount, more </w:t>
-      </w:r>
-      <w:r>
-        <w:t xml:space="preserve">and more WSN sensor </w:t>
-      </w:r>
-      <w:r>
-        <w:t>nodes adopt</w:t>
-      </w:r>
-      <w:r>
-        <w:t xml:space="preserve"> to use the power management </w:t>
-      </w:r>
-      <w:r>
-        <w:t xml:space="preserve">system </w:t>
-      </w:r>
-      <w:r>
-        <w:t xml:space="preserve">based on solar </w:t>
-      </w:r>
-      <w:r>
-        <w:t xml:space="preserve">energy </w:t>
-      </w:r>
-      <w:r>
-        <w:t>harvesting.</w:t>
-      </w:r>
-    </w:p>
-    <w:p>
-      <w:pPr>
-        <w:ind w:firstLineChars="200" w:firstLine="480"/>
-        <w:jc w:val="both"/>
-      </w:pPr>
-      <w:r>
-        <w:rPr>
-          <w:rFonts w:hint="eastAsia"/>
-        </w:rPr>
-        <w:t xml:space="preserve">In </w:t>
-      </w:r>
-      <w:r>
-        <w:rPr>
-          <w:rFonts w:hint="eastAsia"/>
-        </w:rPr>
-        <w:t>this</w:t>
-      </w:r>
-      <w:r>
-        <w:t xml:space="preserve"> </w:t>
-      </w:r>
-      <w:r>
-        <w:t>article</w:t>
-      </w:r>
-      <w:r>
-        <w:t xml:space="preserve">, we </w:t>
-      </w:r>
-      <w:r>
-        <w:t>study</w:t>
-      </w:r>
-      <w:r>
-        <w:t xml:space="preserve"> the time distribution of solar energy </w:t>
-      </w:r>
-      <w:r>
-        <w:t>in</w:t>
-      </w:r>
-      <w:r>
-        <w:t>formation, and proposes</w:t>
-      </w:r>
-      <w:r>
-        <w:t xml:space="preserve"> a time synchronization </w:t>
-      </w:r>
-      <w:r>
-        <w:t>scheme</w:t>
-      </w:r>
-      <w:r>
-        <w:t xml:space="preserve"> based on </w:t>
-      </w:r>
-      <w:r>
-        <w:t xml:space="preserve">the </w:t>
-      </w:r>
-      <w:r>
-        <w:t>solar beacon</w:t>
-      </w:r>
-      <w:r>
-        <w:t>. This technology work</w:t>
-      </w:r>
-      <w:r>
-        <w:rPr>
-          <w:rFonts w:hint="eastAsia"/>
-        </w:rPr>
-        <w:t xml:space="preserve">s according to the </w:t>
-      </w:r>
-      <w:r>
-        <w:t>solar information collected by WSN sensor n</w:t>
-      </w:r>
-      <w:r>
-        <w:t xml:space="preserve">ode, without too much </w:t>
-      </w:r>
-      <w:r>
-        <w:t>radio frequency transmit</w:t>
-      </w:r>
-      <w:r>
-        <w:t>ting and receiving</w:t>
-      </w:r>
-      <w:r>
-        <w:rPr>
-          <w:rFonts w:hint="eastAsia"/>
-        </w:rPr>
-        <w:t>,</w:t>
-      </w:r>
-      <w:r>
-        <w:t xml:space="preserve"> </w:t>
-      </w:r>
-      <w:r>
-        <w:t xml:space="preserve">which causes a </w:t>
-      </w:r>
-      <w:r>
-        <w:t xml:space="preserve">very </w:t>
-      </w:r>
-      <w:r>
-        <w:t>low power consumption</w:t>
-      </w:r>
-      <w:r>
-        <w:t>.</w:t>
-      </w:r>
-      <w:r>
-        <w:t xml:space="preserve"> </w:t>
-      </w:r>
-      <w:r>
-        <w:t>T</w:t>
-      </w:r>
-      <w:r>
-        <w:t>he synchronization is mainly realized in the server and the</w:t>
-      </w:r>
-      <w:r>
-        <w:t xml:space="preserve"> algorithm in </w:t>
-      </w:r>
-      <w:r>
-        <w:t>the sensor node is of less complexi</w:t>
-      </w:r>
-      <w:r>
-        <w:t>t</w:t>
-      </w:r>
-      <w:r>
-        <w:t>y.</w:t>
-      </w:r>
-      <w:r>
-        <w:t xml:space="preserve"> </w:t>
-      </w:r>
-      <w:r>
-        <w:rPr>
-          <w:rFonts w:hint="eastAsia"/>
-        </w:rPr>
-        <w:t>Considering</w:t>
-      </w:r>
-      <w:r>
-        <w:t xml:space="preserve"> that a large quantity of </w:t>
-      </w:r>
-      <w:r>
-        <w:t xml:space="preserve">WSN application is used for </w:t>
-      </w:r>
-      <w:r>
-        <w:t>data acquisition</w:t>
-      </w:r>
-      <w:r>
-        <w:t xml:space="preserve">, this time synchronization </w:t>
-      </w:r>
-      <w:r>
-        <w:t xml:space="preserve">technology is able to meet the sample clock requirement of WSN sensor nodes based on </w:t>
-      </w:r>
-      <w:r>
-        <w:t>solar energy harvesting.</w:t>
-      </w:r>
-    </w:p>
-    <w:p>
-      <w:pPr>
-        <w:pStyle w:val="afc"/>
-      </w:pPr>
-      <w:r>
-        <w:rPr>
-          <w:rStyle w:val="Char5"/>
-        </w:rPr>
-        <w:t>Keywords</w:t>
-      </w:r>
-      <w:r>
-        <w:rPr>
-          <w:rStyle w:val="Char5"/>
-          <w:rFonts w:hint="eastAsia"/>
-        </w:rPr>
-        <w:t>:</w:t>
-      </w:r>
-      <w:r>
-        <w:rPr>
-          <w:rStyle w:val="Char5"/>
-        </w:rPr>
-        <w:t xml:space="preserve"> </w:t>
-      </w:r>
-      <w:r>
-        <w:t>Clock Synchronization</w:t>
-      </w:r>
-      <w:r>
-        <w:rPr>
-          <w:rFonts w:hint="eastAsia"/>
-        </w:rPr>
-        <w:t xml:space="preserve">; </w:t>
-      </w:r>
-      <w:r>
-        <w:t>Solar; Sensor Network</w:t>
-      </w:r>
     </w:p>
     <w:p>
       <w:pPr>
@@ -1098,9 +557,28 @@
           <w:docGrid w:type="lines" w:linePitch="312"/>
         </w:sectPr>
       </w:pPr>
+      <w:r>
+        <w:rPr>
+          <w:rStyle w:val="Char5"/>
+        </w:rPr>
+        <w:t>Keywords</w:t>
+      </w:r>
+      <w:r>
+        <w:rPr>
+          <w:rStyle w:val="Char5"/>
+          <w:rFonts w:hint="eastAsia"/>
+        </w:rPr>
+        <w:t>:</w:t>
+      </w:r>
+      <w:r>
+        <w:rPr>
+          <w:rStyle w:val="Char5"/>
+        </w:rPr>
+        <w:t xml:space="preserve"> </w:t>
+      </w:r>
     </w:p>
-    <w:bookmarkStart w:id="38" w:name="_Toc482552144" w:displacedByCustomXml="next"/>
-    <w:bookmarkStart w:id="39" w:name="_Toc483161327" w:displacedByCustomXml="next"/>
+    <w:bookmarkStart w:id="38" w:name="_Toc483174738" w:displacedByCustomXml="next"/>
+    <w:bookmarkStart w:id="39" w:name="_Toc482552144" w:displacedByCustomXml="next"/>
     <w:sdt>
       <w:sdtPr>
         <w:rPr>
@@ -1127,6 +605,8 @@
         </w:rPr>
       </w:sdtEndPr>
       <w:sdtContent>
+        <w:bookmarkStart w:id="40" w:name="_GoBack" w:displacedByCustomXml="prev"/>
+        <w:bookmarkEnd w:id="40" w:displacedByCustomXml="prev"/>
         <w:p>
           <w:pPr>
             <w:pStyle w:val="11"/>
@@ -1142,6 +622,9 @@
               <w:rFonts w:hint="eastAsia"/>
             </w:rPr>
             <w:t xml:space="preserve">  </w:t>
+          </w:r>
+          <w:r>
+            <w:t xml:space="preserve"> </w:t>
           </w:r>
           <w:r>
             <w:t>录</w:t>
@@ -1171,7 +654,7 @@
               <w:szCs w:val="22"/>
             </w:rPr>
           </w:pPr>
-          <w:hyperlink w:anchor="_Toc483161325" w:history="1">
+          <w:hyperlink w:anchor="_Toc483174736" w:history="1">
             <w:r>
               <w:rPr>
                 <w:rStyle w:val="affa"/>
@@ -1198,7 +681,7 @@
                 <w:noProof/>
                 <w:webHidden/>
               </w:rPr>
-              <w:instrText xml:space="preserve"> PAGEREF _Toc483161325 \h </w:instrText>
+              <w:instrText xml:space="preserve"> PAGEREF _Toc483174736 \h </w:instrText>
             </w:r>
             <w:r>
               <w:rPr>
@@ -1242,7 +725,7 @@
               <w:szCs w:val="22"/>
             </w:rPr>
           </w:pPr>
-          <w:hyperlink w:anchor="_Toc483161326" w:history="1">
+          <w:hyperlink w:anchor="_Toc483174737" w:history="1">
             <w:r>
               <w:rPr>
                 <w:rStyle w:val="affa"/>
@@ -1269,7 +752,7 @@
                 <w:noProof/>
                 <w:webHidden/>
               </w:rPr>
-              <w:instrText xml:space="preserve"> PAGEREF _Toc483161326 \h </w:instrText>
+              <w:instrText xml:space="preserve"> PAGEREF _Toc483174737 \h </w:instrText>
             </w:r>
             <w:r>
               <w:rPr>
@@ -1313,7 +796,7 @@
               <w:szCs w:val="22"/>
             </w:rPr>
           </w:pPr>
-          <w:hyperlink w:anchor="_Toc483161327" w:history="1">
+          <w:hyperlink w:anchor="_Toc483174738" w:history="1">
             <w:r>
               <w:rPr>
                 <w:rStyle w:val="affa"/>
@@ -1326,7 +809,7 @@
                 <w:rStyle w:val="affa"/>
                 <w:noProof/>
               </w:rPr>
-              <w:t xml:space="preserve">  </w:t>
+              <w:t xml:space="preserve">   </w:t>
             </w:r>
             <w:r>
               <w:rPr>
@@ -1354,7 +837,7 @@
                 <w:noProof/>
                 <w:webHidden/>
               </w:rPr>
-              <w:instrText xml:space="preserve"> PAGEREF _Toc483161327 \h </w:instrText>
+              <w:instrText xml:space="preserve"> PAGEREF _Toc483174738 \h </w:instrText>
             </w:r>
             <w:r>
               <w:rPr>
@@ -1398,7 +881,7 @@
               <w:szCs w:val="22"/>
             </w:rPr>
           </w:pPr>
-          <w:hyperlink w:anchor="_Toc483161328" w:history="1">
+          <w:hyperlink w:anchor="_Toc483174739" w:history="1">
             <w:r>
               <w:rPr>
                 <w:rStyle w:val="affa"/>
@@ -1458,7 +941,7 @@
                 <w:noProof/>
                 <w:webHidden/>
               </w:rPr>
-              <w:instrText xml:space="preserve"> PAGEREF _Toc483161328 \h </w:instrText>
+              <w:instrText xml:space="preserve"> PAGEREF _Toc483174739 \h </w:instrText>
             </w:r>
             <w:r>
               <w:rPr>
@@ -1502,7 +985,7 @@
               <w:szCs w:val="22"/>
             </w:rPr>
           </w:pPr>
-          <w:hyperlink w:anchor="_Toc483161329" w:history="1">
+          <w:hyperlink w:anchor="_Toc483174740" w:history="1">
             <w:r>
               <w:rPr>
                 <w:rStyle w:val="affa"/>
@@ -1536,7 +1019,7 @@
                 <w:noProof/>
                 <w:webHidden/>
               </w:rPr>
-              <w:instrText xml:space="preserve"> PAGEREF _Toc483161329 \h </w:instrText>
+              <w:instrText xml:space="preserve"> PAGEREF _Toc483174740 \h </w:instrText>
             </w:r>
             <w:r>
               <w:rPr>
@@ -1580,7 +1063,7 @@
               <w:szCs w:val="22"/>
             </w:rPr>
           </w:pPr>
-          <w:hyperlink w:anchor="_Toc483161330" w:history="1">
+          <w:hyperlink w:anchor="_Toc483174741" w:history="1">
             <w:r>
               <w:rPr>
                 <w:rStyle w:val="affa"/>
@@ -1614,7 +1097,7 @@
                 <w:noProof/>
                 <w:webHidden/>
               </w:rPr>
-              <w:instrText xml:space="preserve"> PAGEREF _Toc483161330 \h </w:instrText>
+              <w:instrText xml:space="preserve"> PAGEREF _Toc483174741 \h </w:instrText>
             </w:r>
             <w:r>
               <w:rPr>
@@ -1658,7 +1141,7 @@
               <w:szCs w:val="22"/>
             </w:rPr>
           </w:pPr>
-          <w:hyperlink w:anchor="_Toc483161331" w:history="1">
+          <w:hyperlink w:anchor="_Toc483174742" w:history="1">
             <w:r>
               <w:rPr>
                 <w:rStyle w:val="affa"/>
@@ -1692,7 +1175,7 @@
                 <w:noProof/>
                 <w:webHidden/>
               </w:rPr>
-              <w:instrText xml:space="preserve"> PAGEREF _Toc483161331 \h </w:instrText>
+              <w:instrText xml:space="preserve"> PAGEREF _Toc483174742 \h </w:instrText>
             </w:r>
             <w:r>
               <w:rPr>
@@ -1737,7 +1220,7 @@
               <w:szCs w:val="22"/>
             </w:rPr>
           </w:pPr>
-          <w:hyperlink w:anchor="_Toc483161332" w:history="1">
+          <w:hyperlink w:anchor="_Toc483174743" w:history="1">
             <w:r>
               <w:rPr>
                 <w:rStyle w:val="affa"/>
@@ -1794,7 +1277,7 @@
                 <w:noProof/>
                 <w:webHidden/>
               </w:rPr>
-              <w:instrText xml:space="preserve"> PAGEREF _Toc483161332 \h </w:instrText>
+              <w:instrText xml:space="preserve"> PAGEREF _Toc483174743 \h </w:instrText>
             </w:r>
             <w:r>
               <w:rPr>
@@ -1815,99 +1298,6 @@
                 <w:webHidden/>
               </w:rPr>
               <w:t>2</w:t>
-            </w:r>
-            <w:r>
-              <w:rPr>
-                <w:noProof/>
-                <w:webHidden/>
-              </w:rPr>
-              <w:fldChar w:fldCharType="end"/>
-            </w:r>
-          </w:hyperlink>
-        </w:p>
-        <w:p>
-          <w:pPr>
-            <w:pStyle w:val="12"/>
-            <w:rPr>
-              <w:rFonts w:asciiTheme="minorHAnsi" w:eastAsiaTheme="minorEastAsia" w:hAnsiTheme="minorHAnsi" w:cstheme="minorBidi"/>
-              <w:noProof/>
-              <w:color w:val="auto"/>
-              <w:spacing w:val="0"/>
-              <w:kern w:val="2"/>
-              <w:sz w:val="21"/>
-              <w:szCs w:val="22"/>
-            </w:rPr>
-          </w:pPr>
-          <w:hyperlink w:anchor="_Toc483161333" w:history="1">
-            <w:r>
-              <w:rPr>
-                <w:rStyle w:val="affa"/>
-                <w:noProof/>
-              </w:rPr>
-              <w:t>图</w:t>
-            </w:r>
-            <w:r>
-              <w:rPr>
-                <w:rStyle w:val="affa"/>
-                <w:noProof/>
-              </w:rPr>
-              <w:t xml:space="preserve"> 1</w:t>
-            </w:r>
-            <w:r>
-              <w:rPr>
-                <w:rStyle w:val="affa"/>
-                <w:noProof/>
-              </w:rPr>
-              <w:noBreakHyphen/>
-              <w:t xml:space="preserve">2 </w:t>
-            </w:r>
-            <w:r>
-              <w:rPr>
-                <w:rStyle w:val="affa"/>
-                <w:noProof/>
-              </w:rPr>
-              <w:t>锁相环式频率综合原理</w:t>
-            </w:r>
-            <w:r>
-              <w:rPr>
-                <w:noProof/>
-                <w:webHidden/>
-              </w:rPr>
-              <w:tab/>
-            </w:r>
-            <w:r>
-              <w:rPr>
-                <w:noProof/>
-                <w:webHidden/>
-              </w:rPr>
-              <w:fldChar w:fldCharType="begin"/>
-            </w:r>
-            <w:r>
-              <w:rPr>
-                <w:noProof/>
-                <w:webHidden/>
-              </w:rPr>
-              <w:instrText xml:space="preserve"> PAGEREF _Toc483161333 \h </w:instrText>
-            </w:r>
-            <w:r>
-              <w:rPr>
-                <w:noProof/>
-                <w:webHidden/>
-              </w:rPr>
-            </w:r>
-            <w:r>
-              <w:rPr>
-                <w:noProof/>
-                <w:webHidden/>
-              </w:rPr>
-              <w:fldChar w:fldCharType="separate"/>
-            </w:r>
-            <w:r>
-              <w:rPr>
-                <w:noProof/>
-                <w:webHidden/>
-              </w:rPr>
-              <w:t>3</w:t>
             </w:r>
             <w:r>
               <w:rPr>
@@ -1932,7 +1322,7 @@
               <w:szCs w:val="22"/>
             </w:rPr>
           </w:pPr>
-          <w:hyperlink w:anchor="_Toc483161334" w:history="1">
+          <w:hyperlink w:anchor="_Toc483174744" w:history="1">
             <w:r>
               <w:rPr>
                 <w:rStyle w:val="affa"/>
@@ -1982,7 +1372,7 @@
                 <w:noProof/>
                 <w:webHidden/>
               </w:rPr>
-              <w:instrText xml:space="preserve"> PAGEREF _Toc483161334 \h </w:instrText>
+              <w:instrText xml:space="preserve"> PAGEREF _Toc483174744 \h </w:instrText>
             </w:r>
             <w:r>
               <w:rPr>
@@ -2027,7 +1417,7 @@
               <w:szCs w:val="22"/>
             </w:rPr>
           </w:pPr>
-          <w:hyperlink w:anchor="_Toc483161335" w:history="1">
+          <w:hyperlink w:anchor="_Toc483174745" w:history="1">
             <w:r>
               <w:rPr>
                 <w:rStyle w:val="affa"/>
@@ -2070,7 +1460,7 @@
                 <w:noProof/>
                 <w:webHidden/>
               </w:rPr>
-              <w:instrText xml:space="preserve"> PAGEREF _Toc483161335 \h </w:instrText>
+              <w:instrText xml:space="preserve"> PAGEREF _Toc483174745 \h </w:instrText>
             </w:r>
             <w:r>
               <w:rPr>
@@ -2114,7 +1504,7 @@
               <w:szCs w:val="22"/>
             </w:rPr>
           </w:pPr>
-          <w:hyperlink w:anchor="_Toc483161336" w:history="1">
+          <w:hyperlink w:anchor="_Toc483174746" w:history="1">
             <w:r>
               <w:rPr>
                 <w:rStyle w:val="affa"/>
@@ -2148,7 +1538,7 @@
                 <w:noProof/>
                 <w:webHidden/>
               </w:rPr>
-              <w:instrText xml:space="preserve"> PAGEREF _Toc483161336 \h </w:instrText>
+              <w:instrText xml:space="preserve"> PAGEREF _Toc483174746 \h </w:instrText>
             </w:r>
             <w:r>
               <w:rPr>
@@ -2192,7 +1582,7 @@
               <w:szCs w:val="22"/>
             </w:rPr>
           </w:pPr>
-          <w:hyperlink w:anchor="_Toc483161337" w:history="1">
+          <w:hyperlink w:anchor="_Toc483174747" w:history="1">
             <w:r>
               <w:rPr>
                 <w:rStyle w:val="affa"/>
@@ -2266,7 +1656,7 @@
                 <w:noProof/>
                 <w:webHidden/>
               </w:rPr>
-              <w:instrText xml:space="preserve"> PAGEREF _Toc483161337 \h </w:instrText>
+              <w:instrText xml:space="preserve"> PAGEREF _Toc483174747 \h </w:instrText>
             </w:r>
             <w:r>
               <w:rPr>
@@ -2310,7 +1700,7 @@
               <w:szCs w:val="22"/>
             </w:rPr>
           </w:pPr>
-          <w:hyperlink w:anchor="_Toc483161338" w:history="1">
+          <w:hyperlink w:anchor="_Toc483174748" w:history="1">
             <w:r>
               <w:rPr>
                 <w:rStyle w:val="affa"/>
@@ -2344,7 +1734,7 @@
                 <w:noProof/>
                 <w:webHidden/>
               </w:rPr>
-              <w:instrText xml:space="preserve"> PAGEREF _Toc483161338 \h </w:instrText>
+              <w:instrText xml:space="preserve"> PAGEREF _Toc483174748 \h </w:instrText>
             </w:r>
             <w:r>
               <w:rPr>
@@ -2388,7 +1778,7 @@
               <w:szCs w:val="22"/>
             </w:rPr>
           </w:pPr>
-          <w:hyperlink w:anchor="_Toc483161339" w:history="1">
+          <w:hyperlink w:anchor="_Toc483174749" w:history="1">
             <w:r>
               <w:rPr>
                 <w:rStyle w:val="affa"/>
@@ -2422,7 +1812,7 @@
                 <w:noProof/>
                 <w:webHidden/>
               </w:rPr>
-              <w:instrText xml:space="preserve"> PAGEREF _Toc483161339 \h </w:instrText>
+              <w:instrText xml:space="preserve"> PAGEREF _Toc483174749 \h </w:instrText>
             </w:r>
             <w:r>
               <w:rPr>
@@ -2467,7 +1857,7 @@
               <w:szCs w:val="22"/>
             </w:rPr>
           </w:pPr>
-          <w:hyperlink w:anchor="_Toc483161340" w:history="1">
+          <w:hyperlink w:anchor="_Toc483174750" w:history="1">
             <w:r>
               <w:rPr>
                 <w:rStyle w:val="affa"/>
@@ -2510,7 +1900,7 @@
                 <w:noProof/>
                 <w:webHidden/>
               </w:rPr>
-              <w:instrText xml:space="preserve"> PAGEREF _Toc483161340 \h </w:instrText>
+              <w:instrText xml:space="preserve"> PAGEREF _Toc483174750 \h </w:instrText>
             </w:r>
             <w:r>
               <w:rPr>
@@ -2530,7 +1920,7 @@
                 <w:noProof/>
                 <w:webHidden/>
               </w:rPr>
-              <w:t>9</w:t>
+              <w:t>8</w:t>
             </w:r>
             <w:r>
               <w:rPr>
@@ -2555,7 +1945,7 @@
               <w:szCs w:val="22"/>
             </w:rPr>
           </w:pPr>
-          <w:hyperlink w:anchor="_Toc483161341" w:history="1">
+          <w:hyperlink w:anchor="_Toc483174751" w:history="1">
             <w:r>
               <w:rPr>
                 <w:rStyle w:val="affa"/>
@@ -2598,7 +1988,7 @@
                 <w:noProof/>
                 <w:webHidden/>
               </w:rPr>
-              <w:instrText xml:space="preserve"> PAGEREF _Toc483161341 \h </w:instrText>
+              <w:instrText xml:space="preserve"> PAGEREF _Toc483174751 \h </w:instrText>
             </w:r>
             <w:r>
               <w:rPr>
@@ -2642,7 +2032,7 @@
               <w:szCs w:val="22"/>
             </w:rPr>
           </w:pPr>
-          <w:hyperlink w:anchor="_Toc483161342" w:history="1">
+          <w:hyperlink w:anchor="_Toc483174752" w:history="1">
             <w:r>
               <w:rPr>
                 <w:rStyle w:val="affa"/>
@@ -2676,7 +2066,7 @@
                 <w:noProof/>
                 <w:webHidden/>
               </w:rPr>
-              <w:instrText xml:space="preserve"> PAGEREF _Toc483161342 \h </w:instrText>
+              <w:instrText xml:space="preserve"> PAGEREF _Toc483174752 \h </w:instrText>
             </w:r>
             <w:r>
               <w:rPr>
@@ -2721,7 +2111,7 @@
               <w:szCs w:val="22"/>
             </w:rPr>
           </w:pPr>
-          <w:hyperlink w:anchor="_Toc483161343" w:history="1">
+          <w:hyperlink w:anchor="_Toc483174753" w:history="1">
             <w:r>
               <w:rPr>
                 <w:rStyle w:val="affa"/>
@@ -2764,7 +2154,7 @@
                 <w:noProof/>
                 <w:webHidden/>
               </w:rPr>
-              <w:instrText xml:space="preserve"> PAGEREF _Toc483161343 \h </w:instrText>
+              <w:instrText xml:space="preserve"> PAGEREF _Toc483174753 \h </w:instrText>
             </w:r>
             <w:r>
               <w:rPr>
@@ -2809,7 +2199,7 @@
               <w:szCs w:val="22"/>
             </w:rPr>
           </w:pPr>
-          <w:hyperlink w:anchor="_Toc483161344" w:history="1">
+          <w:hyperlink w:anchor="_Toc483174754" w:history="1">
             <w:r>
               <w:rPr>
                 <w:rStyle w:val="affa"/>
@@ -2852,7 +2242,7 @@
                 <w:noProof/>
                 <w:webHidden/>
               </w:rPr>
-              <w:instrText xml:space="preserve"> PAGEREF _Toc483161344 \h </w:instrText>
+              <w:instrText xml:space="preserve"> PAGEREF _Toc483174754 \h </w:instrText>
             </w:r>
             <w:r>
               <w:rPr>
@@ -2897,7 +2287,7 @@
               <w:szCs w:val="22"/>
             </w:rPr>
           </w:pPr>
-          <w:hyperlink w:anchor="_Toc483161345" w:history="1">
+          <w:hyperlink w:anchor="_Toc483174755" w:history="1">
             <w:r>
               <w:rPr>
                 <w:rStyle w:val="affa"/>
@@ -2940,7 +2330,7 @@
                 <w:noProof/>
                 <w:webHidden/>
               </w:rPr>
-              <w:instrText xml:space="preserve"> PAGEREF _Toc483161345 \h </w:instrText>
+              <w:instrText xml:space="preserve"> PAGEREF _Toc483174755 \h </w:instrText>
             </w:r>
             <w:r>
               <w:rPr>
@@ -2984,7 +2374,7 @@
               <w:szCs w:val="22"/>
             </w:rPr>
           </w:pPr>
-          <w:hyperlink w:anchor="_Toc483161346" w:history="1">
+          <w:hyperlink w:anchor="_Toc483174756" w:history="1">
             <w:r>
               <w:rPr>
                 <w:rStyle w:val="affa"/>
@@ -3018,7 +2408,7 @@
                 <w:noProof/>
                 <w:webHidden/>
               </w:rPr>
-              <w:instrText xml:space="preserve"> PAGEREF _Toc483161346 \h </w:instrText>
+              <w:instrText xml:space="preserve"> PAGEREF _Toc483174756 \h </w:instrText>
             </w:r>
             <w:r>
               <w:rPr>
@@ -3063,7 +2453,7 @@
               <w:szCs w:val="22"/>
             </w:rPr>
           </w:pPr>
-          <w:hyperlink w:anchor="_Toc483161347" w:history="1">
+          <w:hyperlink w:anchor="_Toc483174757" w:history="1">
             <w:r>
               <w:rPr>
                 <w:rStyle w:val="affa"/>
@@ -3106,7 +2496,7 @@
                 <w:noProof/>
                 <w:webHidden/>
               </w:rPr>
-              <w:instrText xml:space="preserve"> PAGEREF _Toc483161347 \h </w:instrText>
+              <w:instrText xml:space="preserve"> PAGEREF _Toc483174757 \h </w:instrText>
             </w:r>
             <w:r>
               <w:rPr>
@@ -3151,7 +2541,7 @@
               <w:szCs w:val="22"/>
             </w:rPr>
           </w:pPr>
-          <w:hyperlink w:anchor="_Toc483161348" w:history="1">
+          <w:hyperlink w:anchor="_Toc483174758" w:history="1">
             <w:r>
               <w:rPr>
                 <w:rStyle w:val="affa"/>
@@ -3194,7 +2584,7 @@
                 <w:noProof/>
                 <w:webHidden/>
               </w:rPr>
-              <w:instrText xml:space="preserve"> PAGEREF _Toc483161348 \h </w:instrText>
+              <w:instrText xml:space="preserve"> PAGEREF _Toc483174758 \h </w:instrText>
             </w:r>
             <w:r>
               <w:rPr>
@@ -3238,7 +2628,7 @@
               <w:szCs w:val="22"/>
             </w:rPr>
           </w:pPr>
-          <w:hyperlink w:anchor="_Toc483161349" w:history="1">
+          <w:hyperlink w:anchor="_Toc483174759" w:history="1">
             <w:r>
               <w:rPr>
                 <w:rStyle w:val="affa"/>
@@ -3272,7 +2662,7 @@
                 <w:noProof/>
                 <w:webHidden/>
               </w:rPr>
-              <w:instrText xml:space="preserve"> PAGEREF _Toc483161349 \h </w:instrText>
+              <w:instrText xml:space="preserve"> PAGEREF _Toc483174759 \h </w:instrText>
             </w:r>
             <w:r>
               <w:rPr>
@@ -3316,7 +2706,7 @@
               <w:szCs w:val="22"/>
             </w:rPr>
           </w:pPr>
-          <w:hyperlink w:anchor="_Toc483161350" w:history="1">
+          <w:hyperlink w:anchor="_Toc483174760" w:history="1">
             <w:r>
               <w:rPr>
                 <w:rStyle w:val="affa"/>
@@ -3376,7 +2766,7 @@
                 <w:noProof/>
                 <w:webHidden/>
               </w:rPr>
-              <w:instrText xml:space="preserve"> PAGEREF _Toc483161350 \h </w:instrText>
+              <w:instrText xml:space="preserve"> PAGEREF _Toc483174760 \h </w:instrText>
             </w:r>
             <w:r>
               <w:rPr>
@@ -3396,7 +2786,7 @@
                 <w:noProof/>
                 <w:webHidden/>
               </w:rPr>
-              <w:t>19</w:t>
+              <w:t>18</w:t>
             </w:r>
             <w:r>
               <w:rPr>
@@ -3420,7 +2810,7 @@
               <w:szCs w:val="22"/>
             </w:rPr>
           </w:pPr>
-          <w:hyperlink w:anchor="_Toc483161351" w:history="1">
+          <w:hyperlink w:anchor="_Toc483174761" w:history="1">
             <w:r>
               <w:rPr>
                 <w:rStyle w:val="affa"/>
@@ -3454,7 +2844,7 @@
                 <w:noProof/>
                 <w:webHidden/>
               </w:rPr>
-              <w:instrText xml:space="preserve"> PAGEREF _Toc483161351 \h </w:instrText>
+              <w:instrText xml:space="preserve"> PAGEREF _Toc483174761 \h </w:instrText>
             </w:r>
             <w:r>
               <w:rPr>
@@ -3474,7 +2864,7 @@
                 <w:noProof/>
                 <w:webHidden/>
               </w:rPr>
-              <w:t>19</w:t>
+              <w:t>18</w:t>
             </w:r>
             <w:r>
               <w:rPr>
@@ -3499,7 +2889,7 @@
               <w:szCs w:val="22"/>
             </w:rPr>
           </w:pPr>
-          <w:hyperlink w:anchor="_Toc483161352" w:history="1">
+          <w:hyperlink w:anchor="_Toc483174762" w:history="1">
             <w:r>
               <w:rPr>
                 <w:rStyle w:val="affa"/>
@@ -3556,7 +2946,7 @@
                 <w:noProof/>
                 <w:webHidden/>
               </w:rPr>
-              <w:instrText xml:space="preserve"> PAGEREF _Toc483161352 \h </w:instrText>
+              <w:instrText xml:space="preserve"> PAGEREF _Toc483174762 \h </w:instrText>
             </w:r>
             <w:r>
               <w:rPr>
@@ -3576,7 +2966,7 @@
                 <w:noProof/>
                 <w:webHidden/>
               </w:rPr>
-              <w:t>20</w:t>
+              <w:t>19</w:t>
             </w:r>
             <w:r>
               <w:rPr>
@@ -3601,7 +2991,7 @@
               <w:szCs w:val="22"/>
             </w:rPr>
           </w:pPr>
-          <w:hyperlink w:anchor="_Toc483161353" w:history="1">
+          <w:hyperlink w:anchor="_Toc483174763" w:history="1">
             <w:r>
               <w:rPr>
                 <w:rStyle w:val="affa"/>
@@ -3658,7 +3048,7 @@
                 <w:noProof/>
                 <w:webHidden/>
               </w:rPr>
-              <w:instrText xml:space="preserve"> PAGEREF _Toc483161353 \h </w:instrText>
+              <w:instrText xml:space="preserve"> PAGEREF _Toc483174763 \h </w:instrText>
             </w:r>
             <w:r>
               <w:rPr>
@@ -3678,7 +3068,7 @@
                 <w:noProof/>
                 <w:webHidden/>
               </w:rPr>
-              <w:t>20</w:t>
+              <w:t>19</w:t>
             </w:r>
             <w:r>
               <w:rPr>
@@ -3703,7 +3093,7 @@
               <w:szCs w:val="22"/>
             </w:rPr>
           </w:pPr>
-          <w:hyperlink w:anchor="_Toc483161354" w:history="1">
+          <w:hyperlink w:anchor="_Toc483174764" w:history="1">
             <w:r>
               <w:rPr>
                 <w:rStyle w:val="affa"/>
@@ -3760,7 +3150,7 @@
                 <w:noProof/>
                 <w:webHidden/>
               </w:rPr>
-              <w:instrText xml:space="preserve"> PAGEREF _Toc483161354 \h </w:instrText>
+              <w:instrText xml:space="preserve"> PAGEREF _Toc483174764 \h </w:instrText>
             </w:r>
             <w:r>
               <w:rPr>
@@ -3780,7 +3170,7 @@
                 <w:noProof/>
                 <w:webHidden/>
               </w:rPr>
-              <w:t>21</w:t>
+              <w:t>20</w:t>
             </w:r>
             <w:r>
               <w:rPr>
@@ -3804,7 +3194,7 @@
               <w:szCs w:val="22"/>
             </w:rPr>
           </w:pPr>
-          <w:hyperlink w:anchor="_Toc483161355" w:history="1">
+          <w:hyperlink w:anchor="_Toc483174765" w:history="1">
             <w:r>
               <w:rPr>
                 <w:rStyle w:val="affa"/>
@@ -3838,7 +3228,7 @@
                 <w:noProof/>
                 <w:webHidden/>
               </w:rPr>
-              <w:instrText xml:space="preserve"> PAGEREF _Toc483161355 \h </w:instrText>
+              <w:instrText xml:space="preserve"> PAGEREF _Toc483174765 \h </w:instrText>
             </w:r>
             <w:r>
               <w:rPr>
@@ -3882,7 +3272,7 @@
               <w:szCs w:val="22"/>
             </w:rPr>
           </w:pPr>
-          <w:hyperlink w:anchor="_Toc483161356" w:history="1">
+          <w:hyperlink w:anchor="_Toc483174766" w:history="1">
             <w:r>
               <w:rPr>
                 <w:rStyle w:val="affa"/>
@@ -3916,7 +3306,7 @@
                 <w:noProof/>
                 <w:webHidden/>
               </w:rPr>
-              <w:instrText xml:space="preserve"> PAGEREF _Toc483161356 \h </w:instrText>
+              <w:instrText xml:space="preserve"> PAGEREF _Toc483174766 \h </w:instrText>
             </w:r>
             <w:r>
               <w:rPr>
@@ -3960,7 +3350,7 @@
               <w:szCs w:val="22"/>
             </w:rPr>
           </w:pPr>
-          <w:hyperlink w:anchor="_Toc483161357" w:history="1">
+          <w:hyperlink w:anchor="_Toc483174767" w:history="1">
             <w:r>
               <w:rPr>
                 <w:rStyle w:val="affa"/>
@@ -3994,7 +3384,7 @@
                 <w:noProof/>
                 <w:webHidden/>
               </w:rPr>
-              <w:instrText xml:space="preserve"> PAGEREF _Toc483161357 \h </w:instrText>
+              <w:instrText xml:space="preserve"> PAGEREF _Toc483174767 \h </w:instrText>
             </w:r>
             <w:r>
               <w:rPr>
@@ -4014,7 +3404,7 @@
                 <w:noProof/>
                 <w:webHidden/>
               </w:rPr>
-              <w:t>25</w:t>
+              <w:t>24</w:t>
             </w:r>
             <w:r>
               <w:rPr>
@@ -4038,7 +3428,7 @@
               <w:szCs w:val="22"/>
             </w:rPr>
           </w:pPr>
-          <w:hyperlink w:anchor="_Toc483161358" w:history="1">
+          <w:hyperlink w:anchor="_Toc483174768" w:history="1">
             <w:r>
               <w:rPr>
                 <w:rStyle w:val="affa"/>
@@ -4098,7 +3488,7 @@
                 <w:noProof/>
                 <w:webHidden/>
               </w:rPr>
-              <w:instrText xml:space="preserve"> PAGEREF _Toc483161358 \h </w:instrText>
+              <w:instrText xml:space="preserve"> PAGEREF _Toc483174768 \h </w:instrText>
             </w:r>
             <w:r>
               <w:rPr>
@@ -4118,7 +3508,7 @@
                 <w:noProof/>
                 <w:webHidden/>
               </w:rPr>
-              <w:t>26</w:t>
+              <w:t>25</w:t>
             </w:r>
             <w:r>
               <w:rPr>
@@ -4142,7 +3532,7 @@
               <w:szCs w:val="22"/>
             </w:rPr>
           </w:pPr>
-          <w:hyperlink w:anchor="_Toc483161359" w:history="1">
+          <w:hyperlink w:anchor="_Toc483174769" w:history="1">
             <w:r>
               <w:rPr>
                 <w:rStyle w:val="affa"/>
@@ -4176,7 +3566,7 @@
                 <w:noProof/>
                 <w:webHidden/>
               </w:rPr>
-              <w:instrText xml:space="preserve"> PAGEREF _Toc483161359 \h </w:instrText>
+              <w:instrText xml:space="preserve"> PAGEREF _Toc483174769 \h </w:instrText>
             </w:r>
             <w:r>
               <w:rPr>
@@ -4196,7 +3586,7 @@
                 <w:noProof/>
                 <w:webHidden/>
               </w:rPr>
-              <w:t>26</w:t>
+              <w:t>25</w:t>
             </w:r>
             <w:r>
               <w:rPr>
@@ -4221,7 +3611,7 @@
               <w:szCs w:val="22"/>
             </w:rPr>
           </w:pPr>
-          <w:hyperlink w:anchor="_Toc483161360" w:history="1">
+          <w:hyperlink w:anchor="_Toc483174770" w:history="1">
             <w:r>
               <w:rPr>
                 <w:rStyle w:val="affa"/>
@@ -4264,7 +3654,7 @@
                 <w:noProof/>
                 <w:webHidden/>
               </w:rPr>
-              <w:instrText xml:space="preserve"> PAGEREF _Toc483161360 \h </w:instrText>
+              <w:instrText xml:space="preserve"> PAGEREF _Toc483174770 \h </w:instrText>
             </w:r>
             <w:r>
               <w:rPr>
@@ -4284,7 +3674,7 @@
                 <w:noProof/>
                 <w:webHidden/>
               </w:rPr>
-              <w:t>26</w:t>
+              <w:t>25</w:t>
             </w:r>
             <w:r>
               <w:rPr>
@@ -4309,7 +3699,7 @@
               <w:szCs w:val="22"/>
             </w:rPr>
           </w:pPr>
-          <w:hyperlink w:anchor="_Toc483161361" w:history="1">
+          <w:hyperlink w:anchor="_Toc483174771" w:history="1">
             <w:r>
               <w:rPr>
                 <w:rStyle w:val="affa"/>
@@ -4352,7 +3742,7 @@
                 <w:noProof/>
                 <w:webHidden/>
               </w:rPr>
-              <w:instrText xml:space="preserve"> PAGEREF _Toc483161361 \h </w:instrText>
+              <w:instrText xml:space="preserve"> PAGEREF _Toc483174771 \h </w:instrText>
             </w:r>
             <w:r>
               <w:rPr>
@@ -4372,7 +3762,7 @@
                 <w:noProof/>
                 <w:webHidden/>
               </w:rPr>
-              <w:t>28</w:t>
+              <w:t>27</w:t>
             </w:r>
             <w:r>
               <w:rPr>
@@ -4396,7 +3786,7 @@
               <w:szCs w:val="22"/>
             </w:rPr>
           </w:pPr>
-          <w:hyperlink w:anchor="_Toc483161362" w:history="1">
+          <w:hyperlink w:anchor="_Toc483174772" w:history="1">
             <w:r>
               <w:rPr>
                 <w:rStyle w:val="affa"/>
@@ -4430,7 +3820,7 @@
                 <w:noProof/>
                 <w:webHidden/>
               </w:rPr>
-              <w:instrText xml:space="preserve"> PAGEREF _Toc483161362 \h </w:instrText>
+              <w:instrText xml:space="preserve"> PAGEREF _Toc483174772 \h </w:instrText>
             </w:r>
             <w:r>
               <w:rPr>
@@ -4450,7 +3840,7 @@
                 <w:noProof/>
                 <w:webHidden/>
               </w:rPr>
-              <w:t>29</w:t>
+              <w:t>28</w:t>
             </w:r>
             <w:r>
               <w:rPr>
@@ -4475,7 +3865,7 @@
               <w:szCs w:val="22"/>
             </w:rPr>
           </w:pPr>
-          <w:hyperlink w:anchor="_Toc483161363" w:history="1">
+          <w:hyperlink w:anchor="_Toc483174773" w:history="1">
             <w:r>
               <w:rPr>
                 <w:rStyle w:val="affa"/>
@@ -4518,7 +3908,7 @@
                 <w:noProof/>
                 <w:webHidden/>
               </w:rPr>
-              <w:instrText xml:space="preserve"> PAGEREF _Toc483161363 \h </w:instrText>
+              <w:instrText xml:space="preserve"> PAGEREF _Toc483174773 \h </w:instrText>
             </w:r>
             <w:r>
               <w:rPr>
@@ -4538,7 +3928,7 @@
                 <w:noProof/>
                 <w:webHidden/>
               </w:rPr>
-              <w:t>29</w:t>
+              <w:t>28</w:t>
             </w:r>
             <w:r>
               <w:rPr>
@@ -4563,7 +3953,7 @@
               <w:szCs w:val="22"/>
             </w:rPr>
           </w:pPr>
-          <w:hyperlink w:anchor="_Toc483161364" w:history="1">
+          <w:hyperlink w:anchor="_Toc483174774" w:history="1">
             <w:r>
               <w:rPr>
                 <w:rStyle w:val="affa"/>
@@ -4606,7 +3996,7 @@
                 <w:noProof/>
                 <w:webHidden/>
               </w:rPr>
-              <w:instrText xml:space="preserve"> PAGEREF _Toc483161364 \h </w:instrText>
+              <w:instrText xml:space="preserve"> PAGEREF _Toc483174774 \h </w:instrText>
             </w:r>
             <w:r>
               <w:rPr>
@@ -4626,7 +4016,7 @@
                 <w:noProof/>
                 <w:webHidden/>
               </w:rPr>
-              <w:t>30</w:t>
+              <w:t>29</w:t>
             </w:r>
             <w:r>
               <w:rPr>
@@ -4650,7 +4040,7 @@
               <w:szCs w:val="22"/>
             </w:rPr>
           </w:pPr>
-          <w:hyperlink w:anchor="_Toc483161365" w:history="1">
+          <w:hyperlink w:anchor="_Toc483174775" w:history="1">
             <w:r>
               <w:rPr>
                 <w:rStyle w:val="affa"/>
@@ -4684,7 +4074,7 @@
                 <w:noProof/>
                 <w:webHidden/>
               </w:rPr>
-              <w:instrText xml:space="preserve"> PAGEREF _Toc483161365 \h </w:instrText>
+              <w:instrText xml:space="preserve"> PAGEREF _Toc483174775 \h </w:instrText>
             </w:r>
             <w:r>
               <w:rPr>
@@ -4704,7 +4094,7 @@
                 <w:noProof/>
                 <w:webHidden/>
               </w:rPr>
-              <w:t>30</w:t>
+              <w:t>29</w:t>
             </w:r>
             <w:r>
               <w:rPr>
@@ -4729,7 +4119,7 @@
               <w:szCs w:val="22"/>
             </w:rPr>
           </w:pPr>
-          <w:hyperlink w:anchor="_Toc483161366" w:history="1">
+          <w:hyperlink w:anchor="_Toc483174776" w:history="1">
             <w:r>
               <w:rPr>
                 <w:rStyle w:val="affa"/>
@@ -4772,7 +4162,7 @@
                 <w:noProof/>
                 <w:webHidden/>
               </w:rPr>
-              <w:instrText xml:space="preserve"> PAGEREF _Toc483161366 \h </w:instrText>
+              <w:instrText xml:space="preserve"> PAGEREF _Toc483174776 \h </w:instrText>
             </w:r>
             <w:r>
               <w:rPr>
@@ -4792,7 +4182,7 @@
                 <w:noProof/>
                 <w:webHidden/>
               </w:rPr>
-              <w:t>30</w:t>
+              <w:t>29</w:t>
             </w:r>
             <w:r>
               <w:rPr>
@@ -4817,7 +4207,7 @@
               <w:szCs w:val="22"/>
             </w:rPr>
           </w:pPr>
-          <w:hyperlink w:anchor="_Toc483161367" w:history="1">
+          <w:hyperlink w:anchor="_Toc483174777" w:history="1">
             <w:r>
               <w:rPr>
                 <w:rStyle w:val="affa"/>
@@ -4860,7 +4250,7 @@
                 <w:noProof/>
                 <w:webHidden/>
               </w:rPr>
-              <w:instrText xml:space="preserve"> PAGEREF _Toc483161367 \h </w:instrText>
+              <w:instrText xml:space="preserve"> PAGEREF _Toc483174777 \h </w:instrText>
             </w:r>
             <w:r>
               <w:rPr>
@@ -4880,7 +4270,7 @@
                 <w:noProof/>
                 <w:webHidden/>
               </w:rPr>
-              <w:t>31</w:t>
+              <w:t>30</w:t>
             </w:r>
             <w:r>
               <w:rPr>
@@ -4904,7 +4294,7 @@
               <w:szCs w:val="22"/>
             </w:rPr>
           </w:pPr>
-          <w:hyperlink w:anchor="_Toc483161368" w:history="1">
+          <w:hyperlink w:anchor="_Toc483174778" w:history="1">
             <w:r>
               <w:rPr>
                 <w:rStyle w:val="affa"/>
@@ -4938,7 +4328,7 @@
                 <w:noProof/>
                 <w:webHidden/>
               </w:rPr>
-              <w:instrText xml:space="preserve"> PAGEREF _Toc483161368 \h </w:instrText>
+              <w:instrText xml:space="preserve"> PAGEREF _Toc483174778 \h </w:instrText>
             </w:r>
             <w:r>
               <w:rPr>
@@ -4958,7 +4348,7 @@
                 <w:noProof/>
                 <w:webHidden/>
               </w:rPr>
-              <w:t>33</w:t>
+              <w:t>32</w:t>
             </w:r>
             <w:r>
               <w:rPr>
@@ -4982,7 +4372,7 @@
               <w:szCs w:val="22"/>
             </w:rPr>
           </w:pPr>
-          <w:hyperlink w:anchor="_Toc483161369" w:history="1">
+          <w:hyperlink w:anchor="_Toc483174779" w:history="1">
             <w:r>
               <w:rPr>
                 <w:rStyle w:val="affa"/>
@@ -5042,7 +4432,7 @@
                 <w:noProof/>
                 <w:webHidden/>
               </w:rPr>
-              <w:instrText xml:space="preserve"> PAGEREF _Toc483161369 \h </w:instrText>
+              <w:instrText xml:space="preserve"> PAGEREF _Toc483174779 \h </w:instrText>
             </w:r>
             <w:r>
               <w:rPr>
@@ -5062,7 +4452,7 @@
                 <w:noProof/>
                 <w:webHidden/>
               </w:rPr>
-              <w:t>34</w:t>
+              <w:t>33</w:t>
             </w:r>
             <w:r>
               <w:rPr>
@@ -5086,7 +4476,7 @@
               <w:szCs w:val="22"/>
             </w:rPr>
           </w:pPr>
-          <w:hyperlink w:anchor="_Toc483161370" w:history="1">
+          <w:hyperlink w:anchor="_Toc483174780" w:history="1">
             <w:r>
               <w:rPr>
                 <w:rStyle w:val="affa"/>
@@ -5120,7 +4510,7 @@
                 <w:noProof/>
                 <w:webHidden/>
               </w:rPr>
-              <w:instrText xml:space="preserve"> PAGEREF _Toc483161370 \h </w:instrText>
+              <w:instrText xml:space="preserve"> PAGEREF _Toc483174780 \h </w:instrText>
             </w:r>
             <w:r>
               <w:rPr>
@@ -5140,7 +4530,7 @@
                 <w:noProof/>
                 <w:webHidden/>
               </w:rPr>
-              <w:t>34</w:t>
+              <w:t>33</w:t>
             </w:r>
             <w:r>
               <w:rPr>
@@ -5164,7 +4554,7 @@
               <w:szCs w:val="22"/>
             </w:rPr>
           </w:pPr>
-          <w:hyperlink w:anchor="_Toc483161371" w:history="1">
+          <w:hyperlink w:anchor="_Toc483174781" w:history="1">
             <w:r>
               <w:rPr>
                 <w:rStyle w:val="affa"/>
@@ -5198,7 +4588,7 @@
                 <w:noProof/>
                 <w:webHidden/>
               </w:rPr>
-              <w:instrText xml:space="preserve"> PAGEREF _Toc483161371 \h </w:instrText>
+              <w:instrText xml:space="preserve"> PAGEREF _Toc483174781 \h </w:instrText>
             </w:r>
             <w:r>
               <w:rPr>
@@ -5218,7 +4608,7 @@
                 <w:noProof/>
                 <w:webHidden/>
               </w:rPr>
-              <w:t>34</w:t>
+              <w:t>33</w:t>
             </w:r>
             <w:r>
               <w:rPr>
@@ -5242,7 +4632,7 @@
               <w:szCs w:val="22"/>
             </w:rPr>
           </w:pPr>
-          <w:hyperlink w:anchor="_Toc483161372" w:history="1">
+          <w:hyperlink w:anchor="_Toc483174782" w:history="1">
             <w:r>
               <w:rPr>
                 <w:rStyle w:val="affa"/>
@@ -5269,7 +4659,7 @@
                 <w:noProof/>
                 <w:webHidden/>
               </w:rPr>
-              <w:instrText xml:space="preserve"> PAGEREF _Toc483161372 \h </w:instrText>
+              <w:instrText xml:space="preserve"> PAGEREF _Toc483174782 \h </w:instrText>
             </w:r>
             <w:r>
               <w:rPr>
@@ -5289,7 +4679,7 @@
                 <w:noProof/>
                 <w:webHidden/>
               </w:rPr>
-              <w:t>35</w:t>
+              <w:t>34</w:t>
             </w:r>
             <w:r>
               <w:rPr>
@@ -5313,7 +4703,7 @@
               <w:szCs w:val="22"/>
             </w:rPr>
           </w:pPr>
-          <w:hyperlink w:anchor="_Toc483161373" w:history="1">
+          <w:hyperlink w:anchor="_Toc483174783" w:history="1">
             <w:r>
               <w:rPr>
                 <w:rStyle w:val="affa"/>
@@ -5340,7 +4730,7 @@
                 <w:noProof/>
                 <w:webHidden/>
               </w:rPr>
-              <w:instrText xml:space="preserve"> PAGEREF _Toc483161373 \h </w:instrText>
+              <w:instrText xml:space="preserve"> PAGEREF _Toc483174783 \h </w:instrText>
             </w:r>
             <w:r>
               <w:rPr>
@@ -5360,7 +4750,7 @@
                 <w:noProof/>
                 <w:webHidden/>
               </w:rPr>
-              <w:t>36</w:t>
+              <w:t>35</w:t>
             </w:r>
             <w:r>
               <w:rPr>
@@ -5384,7 +4774,7 @@
               <w:szCs w:val="22"/>
             </w:rPr>
           </w:pPr>
-          <w:hyperlink w:anchor="_Toc483161374" w:history="1">
+          <w:hyperlink w:anchor="_Toc483174784" w:history="1">
             <w:r>
               <w:rPr>
                 <w:rStyle w:val="affa"/>
@@ -5411,7 +4801,7 @@
                 <w:noProof/>
                 <w:webHidden/>
               </w:rPr>
-              <w:instrText xml:space="preserve"> PAGEREF _Toc483161374 \h </w:instrText>
+              <w:instrText xml:space="preserve"> PAGEREF _Toc483174784 \h </w:instrText>
             </w:r>
             <w:r>
               <w:rPr>
@@ -5431,7 +4821,7 @@
                 <w:noProof/>
                 <w:webHidden/>
               </w:rPr>
-              <w:t>37</w:t>
+              <w:t>36</w:t>
             </w:r>
             <w:r>
               <w:rPr>
@@ -5455,13 +4845,27 @@
               <w:szCs w:val="22"/>
             </w:rPr>
           </w:pPr>
-          <w:hyperlink w:anchor="_Toc483161375" w:history="1">
+          <w:hyperlink w:anchor="_Toc483174785" w:history="1">
             <w:r>
               <w:rPr>
                 <w:rStyle w:val="affa"/>
                 <w:noProof/>
               </w:rPr>
-              <w:t>致谢</w:t>
+              <w:t>致</w:t>
+            </w:r>
+            <w:r>
+              <w:rPr>
+                <w:rStyle w:val="affa"/>
+                <w:noProof/>
+              </w:rPr>
+              <w:t xml:space="preserve">   </w:t>
+            </w:r>
+            <w:r>
+              <w:rPr>
+                <w:rStyle w:val="affa"/>
+                <w:noProof/>
+              </w:rPr>
+              <w:t>谢</w:t>
             </w:r>
             <w:r>
               <w:rPr>
@@ -5482,7 +4886,7 @@
                 <w:noProof/>
                 <w:webHidden/>
               </w:rPr>
-              <w:instrText xml:space="preserve"> PAGEREF _Toc483161375 \h </w:instrText>
+              <w:instrText xml:space="preserve"> PAGEREF _Toc483174785 \h </w:instrText>
             </w:r>
             <w:r>
               <w:rPr>
@@ -5526,7 +4930,7 @@
               <w:szCs w:val="22"/>
             </w:rPr>
           </w:pPr>
-          <w:hyperlink w:anchor="_Toc483161376" w:history="1">
+          <w:hyperlink w:anchor="_Toc483174786" w:history="1">
             <w:r>
               <w:rPr>
                 <w:rStyle w:val="affa"/>
@@ -5567,7 +4971,7 @@
                 <w:noProof/>
                 <w:webHidden/>
               </w:rPr>
-              <w:instrText xml:space="preserve"> PAGEREF _Toc483161376 \h </w:instrText>
+              <w:instrText xml:space="preserve"> PAGEREF _Toc483174786 \h </w:instrText>
             </w:r>
             <w:r>
               <w:rPr>
@@ -5635,10 +5039,10 @@
       <w:pPr>
         <w:pStyle w:val="1"/>
       </w:pPr>
-      <w:bookmarkStart w:id="40" w:name="_Toc483161328"/>
       <w:bookmarkStart w:id="41" w:name="_Toc390423715"/>
       <w:bookmarkStart w:id="42" w:name="OLE_LINK1"/>
       <w:bookmarkStart w:id="43" w:name="OLE_LINK2"/>
+      <w:bookmarkStart w:id="44" w:name="_Toc483174739"/>
       <w:r>
         <w:rPr>
           <w:rFonts w:hint="eastAsia"/>
@@ -5646,20 +5050,20 @@
         <w:lastRenderedPageBreak/>
         <w:t>引言</w:t>
       </w:r>
-      <w:bookmarkEnd w:id="40"/>
+      <w:bookmarkEnd w:id="44"/>
     </w:p>
     <w:p>
       <w:pPr>
         <w:pStyle w:val="2"/>
       </w:pPr>
-      <w:bookmarkStart w:id="44" w:name="_Toc483161329"/>
+      <w:bookmarkStart w:id="45" w:name="_Toc483174740"/>
       <w:r>
         <w:rPr>
           <w:rFonts w:hint="eastAsia"/>
         </w:rPr>
         <w:t>研究背景</w:t>
       </w:r>
-      <w:bookmarkEnd w:id="44"/>
+      <w:bookmarkEnd w:id="45"/>
     </w:p>
     <w:p>
       <w:pPr>
@@ -5869,7 +5273,7 @@
       <w:pPr>
         <w:pStyle w:val="2"/>
       </w:pPr>
-      <w:bookmarkStart w:id="45" w:name="_Toc483161330"/>
+      <w:bookmarkStart w:id="46" w:name="_Toc483174741"/>
       <w:r>
         <w:rPr>
           <w:rFonts w:hint="eastAsia"/>
@@ -5882,7 +5286,7 @@
         </w:rPr>
         <w:t>评价指标</w:t>
       </w:r>
-      <w:bookmarkEnd w:id="45"/>
+      <w:bookmarkEnd w:id="46"/>
     </w:p>
     <w:p>
       <w:pPr>
@@ -6022,10 +5426,10 @@
             <v:path o:extrusionok="f" gradientshapeok="t" o:connecttype="rect"/>
             <o:lock v:ext="edit" aspectratio="t"/>
           </v:shapetype>
-          <v:shape id="_x0000_i1025" type="#_x0000_t75" style="width:378.35pt;height:163.7pt" o:ole="">
+          <v:shape id="_x0000_i1072" type="#_x0000_t75" style="width:378.35pt;height:163.7pt" o:ole="">
             <v:imagedata r:id="rId13" o:title=""/>
           </v:shape>
-          <o:OLEObject Type="Embed" ProgID="Visio.Drawing.15" ShapeID="_x0000_i1025" DrawAspect="Content" ObjectID="_1556913789" r:id="rId14"/>
+          <o:OLEObject Type="Embed" ProgID="Visio.Drawing.15" ShapeID="_x0000_i1072" DrawAspect="Content" ObjectID="_1556916253" r:id="rId14"/>
         </w:object>
       </w:r>
     </w:p>
@@ -6787,14 +6191,14 @@
       <w:pPr>
         <w:pStyle w:val="2"/>
       </w:pPr>
-      <w:bookmarkStart w:id="46" w:name="_Toc483161331"/>
+      <w:bookmarkStart w:id="47" w:name="_Toc483174742"/>
       <w:r>
         <w:rPr>
           <w:rFonts w:hint="eastAsia"/>
         </w:rPr>
         <w:t>研究现状</w:t>
       </w:r>
-      <w:bookmarkEnd w:id="46"/>
+      <w:bookmarkEnd w:id="47"/>
     </w:p>
     <w:p>
       <w:pPr>
@@ -6838,7 +6242,7 @@
       <w:pPr>
         <w:pStyle w:val="3"/>
       </w:pPr>
-      <w:bookmarkStart w:id="47" w:name="_Toc483161332"/>
+      <w:bookmarkStart w:id="48" w:name="_Toc483174743"/>
       <w:r>
         <w:rPr>
           <w:rFonts w:hint="eastAsia"/>
@@ -6866,7 +6270,7 @@
         </w:rPr>
         <w:t>频率综合</w:t>
       </w:r>
-      <w:bookmarkEnd w:id="47"/>
+      <w:bookmarkEnd w:id="48"/>
     </w:p>
     <w:p>
       <w:pPr>
@@ -7167,7 +6571,6 @@
         <w:spacing w:after="312"/>
         <w:ind w:left="240" w:right="240"/>
       </w:pPr>
-      <w:bookmarkStart w:id="48" w:name="_Toc483161333"/>
       <w:r>
         <w:rPr>
           <w:rFonts w:hint="eastAsia"/>
@@ -7258,7 +6661,6 @@
         </w:rPr>
         <w:t>锁相环式频率综合原理</w:t>
       </w:r>
-      <w:bookmarkEnd w:id="48"/>
     </w:p>
     <w:p>
       <w:pPr>
@@ -7544,7 +6946,7 @@
       <w:pPr>
         <w:pStyle w:val="3"/>
       </w:pPr>
-      <w:bookmarkStart w:id="49" w:name="_Toc483161334"/>
+      <w:bookmarkStart w:id="49" w:name="_Toc483174744"/>
       <w:r>
         <w:rPr>
           <w:rFonts w:hint="eastAsia"/>
@@ -8074,7 +7476,7 @@
       <w:pPr>
         <w:pStyle w:val="3"/>
       </w:pPr>
-      <w:bookmarkStart w:id="51" w:name="_Toc483161335"/>
+      <w:bookmarkStart w:id="51" w:name="_Toc483174745"/>
       <w:r>
         <w:rPr>
           <w:rFonts w:hint="eastAsia"/>
@@ -10133,7 +9535,7 @@
       <w:pPr>
         <w:pStyle w:val="2"/>
       </w:pPr>
-      <w:bookmarkStart w:id="55" w:name="_Toc483161336"/>
+      <w:bookmarkStart w:id="55" w:name="_Toc483174746"/>
       <w:r>
         <w:rPr>
           <w:rFonts w:hint="eastAsia"/>
@@ -11229,7 +10631,7 @@
       <w:pPr>
         <w:pStyle w:val="1"/>
       </w:pPr>
-      <w:bookmarkStart w:id="58" w:name="_Toc483161337"/>
+      <w:bookmarkStart w:id="58" w:name="_Toc483174747"/>
       <w:r>
         <w:rPr>
           <w:rFonts w:hint="eastAsia"/>
@@ -11506,7 +10908,7 @@
       <w:pPr>
         <w:pStyle w:val="2"/>
       </w:pPr>
-      <w:bookmarkStart w:id="59" w:name="_Toc483161338"/>
+      <w:bookmarkStart w:id="59" w:name="_Toc483174748"/>
       <w:r>
         <w:rPr>
           <w:rFonts w:hint="eastAsia"/>
@@ -15840,7 +15242,7 @@
       <w:pPr>
         <w:pStyle w:val="2"/>
       </w:pPr>
-      <w:bookmarkStart w:id="66" w:name="_Toc483161339"/>
+      <w:bookmarkStart w:id="66" w:name="_Toc483174749"/>
       <w:r>
         <w:rPr>
           <w:rFonts w:hint="eastAsia"/>
@@ -15927,7 +15329,7 @@
       <w:pPr>
         <w:pStyle w:val="3"/>
       </w:pPr>
-      <w:bookmarkStart w:id="67" w:name="_Toc483161340"/>
+      <w:bookmarkStart w:id="67" w:name="_Toc483174750"/>
       <w:r>
         <w:rPr>
           <w:rFonts w:hint="eastAsia"/>
@@ -16311,7 +15713,7 @@
       <w:pPr>
         <w:pStyle w:val="3"/>
       </w:pPr>
-      <w:bookmarkStart w:id="71" w:name="_Toc483161341"/>
+      <w:bookmarkStart w:id="71" w:name="_Toc483174751"/>
       <w:r>
         <w:rPr>
           <w:rFonts w:hint="eastAsia"/>
@@ -17972,7 +17374,7 @@
       <w:pPr>
         <w:pStyle w:val="2"/>
       </w:pPr>
-      <w:bookmarkStart w:id="72" w:name="_Toc483161342"/>
+      <w:bookmarkStart w:id="72" w:name="_Toc483174752"/>
       <w:r>
         <w:rPr>
           <w:rFonts w:hint="eastAsia"/>
@@ -18134,7 +17536,7 @@
       <w:pPr>
         <w:pStyle w:val="3"/>
       </w:pPr>
-      <w:bookmarkStart w:id="73" w:name="_Toc483161343"/>
+      <w:bookmarkStart w:id="73" w:name="_Toc483174753"/>
       <w:r>
         <w:rPr>
           <w:rFonts w:hint="eastAsia"/>
@@ -23025,7 +22427,113 @@
         <w:rPr>
           <w:rFonts w:hint="eastAsia"/>
         </w:rPr>
-        <w:t>坐标计算：</w:t>
+        <w:t>坐标</w:t>
+      </w:r>
+      <m:oMath>
+        <m:d>
+          <m:dPr>
+            <m:ctrlPr>
+              <w:rPr>
+                <w:rFonts w:ascii="Cambria Math" w:hAnsi="Cambria Math"/>
+              </w:rPr>
+            </m:ctrlPr>
+          </m:dPr>
+          <m:e>
+            <m:sSub>
+              <m:sSubPr>
+                <m:ctrlPr>
+                  <w:rPr>
+                    <w:rFonts w:ascii="Cambria Math" w:hAnsi="Cambria Math"/>
+                  </w:rPr>
+                </m:ctrlPr>
+              </m:sSubPr>
+              <m:e>
+                <m:r>
+                  <m:rPr>
+                    <m:nor/>
+                  </m:rPr>
+                  <m:t>b</m:t>
+                </m:r>
+              </m:e>
+              <m:sub>
+                <m:r>
+                  <m:rPr>
+                    <m:nor/>
+                  </m:rPr>
+                  <m:t>0</m:t>
+                </m:r>
+              </m:sub>
+            </m:sSub>
+            <m:r>
+              <m:rPr>
+                <m:nor/>
+              </m:rPr>
+              <m:t xml:space="preserve">, </m:t>
+            </m:r>
+            <m:sSub>
+              <m:sSubPr>
+                <m:ctrlPr>
+                  <w:rPr>
+                    <w:rFonts w:ascii="Cambria Math" w:hAnsi="Cambria Math"/>
+                  </w:rPr>
+                </m:ctrlPr>
+              </m:sSubPr>
+              <m:e>
+                <m:r>
+                  <m:rPr>
+                    <m:nor/>
+                  </m:rPr>
+                  <m:t>b</m:t>
+                </m:r>
+              </m:e>
+              <m:sub>
+                <m:r>
+                  <m:rPr>
+                    <m:nor/>
+                  </m:rPr>
+                  <m:t>1</m:t>
+                </m:r>
+              </m:sub>
+            </m:sSub>
+            <m:r>
+              <m:rPr>
+                <m:nor/>
+              </m:rPr>
+              <m:t>,…,</m:t>
+            </m:r>
+            <m:sSub>
+              <m:sSubPr>
+                <m:ctrlPr>
+                  <w:rPr>
+                    <w:rFonts w:ascii="Cambria Math" w:hAnsi="Cambria Math"/>
+                  </w:rPr>
+                </m:ctrlPr>
+              </m:sSubPr>
+              <m:e>
+                <m:r>
+                  <m:rPr>
+                    <m:nor/>
+                  </m:rPr>
+                  <m:t>b</m:t>
+                </m:r>
+              </m:e>
+              <m:sub>
+                <m:r>
+                  <m:rPr>
+                    <m:nor/>
+                  </m:rPr>
+                  <m:t>N-1</m:t>
+                </m:r>
+              </m:sub>
+            </m:sSub>
+          </m:e>
+        </m:d>
+      </m:oMath>
+      <w:r>
+        <w:rPr>
+          <w:rFonts w:hint="eastAsia"/>
+        </w:rPr>
+        <w:t>计算：</w:t>
       </w:r>
     </w:p>
     <w:p>
@@ -23524,7 +23032,7 @@
       <w:pPr>
         <w:pStyle w:val="3"/>
       </w:pPr>
-      <w:bookmarkStart w:id="79" w:name="_Toc483161344"/>
+      <w:bookmarkStart w:id="79" w:name="_Toc483174754"/>
       <w:r>
         <w:rPr>
           <w:rFonts w:hint="eastAsia"/>
@@ -25471,7 +24979,7 @@
       <w:pPr>
         <w:pStyle w:val="3"/>
       </w:pPr>
-      <w:bookmarkStart w:id="80" w:name="_Toc483161345"/>
+      <w:bookmarkStart w:id="80" w:name="_Toc483174755"/>
       <w:r>
         <w:rPr>
           <w:rFonts w:hint="eastAsia"/>
@@ -28185,7 +27693,7 @@
       <w:pPr>
         <w:pStyle w:val="2"/>
       </w:pPr>
-      <w:bookmarkStart w:id="85" w:name="_Toc483161346"/>
+      <w:bookmarkStart w:id="85" w:name="_Toc483174756"/>
       <w:r>
         <w:rPr>
           <w:rFonts w:hint="eastAsia"/>
@@ -28213,7 +27721,7 @@
       <w:pPr>
         <w:pStyle w:val="3"/>
       </w:pPr>
-      <w:bookmarkStart w:id="86" w:name="_Toc483161347"/>
+      <w:bookmarkStart w:id="86" w:name="_Toc483174757"/>
       <w:r>
         <w:rPr>
           <w:rFonts w:hint="eastAsia"/>
@@ -28925,7 +28433,7 @@
       <w:pPr>
         <w:pStyle w:val="3"/>
       </w:pPr>
-      <w:bookmarkStart w:id="87" w:name="_Toc483161348"/>
+      <w:bookmarkStart w:id="87" w:name="_Toc483174758"/>
       <w:r>
         <w:rPr>
           <w:rFonts w:hint="eastAsia"/>
@@ -32000,7 +31508,7 @@
       <w:pPr>
         <w:pStyle w:val="2"/>
       </w:pPr>
-      <w:bookmarkStart w:id="90" w:name="_Toc483161349"/>
+      <w:bookmarkStart w:id="90" w:name="_Toc483174759"/>
       <w:r>
         <w:rPr>
           <w:rFonts w:hint="eastAsia"/>
@@ -32038,7 +31546,7 @@
       <w:pPr>
         <w:pStyle w:val="1"/>
       </w:pPr>
-      <w:bookmarkStart w:id="91" w:name="_Toc483161350"/>
+      <w:bookmarkStart w:id="91" w:name="_Toc483174760"/>
       <w:r>
         <w:rPr>
           <w:rFonts w:hint="eastAsia"/>
@@ -32063,7 +31571,7 @@
       <w:pPr>
         <w:pStyle w:val="2"/>
       </w:pPr>
-      <w:bookmarkStart w:id="92" w:name="_Toc483161351"/>
+      <w:bookmarkStart w:id="92" w:name="_Toc483174761"/>
       <w:r>
         <w:t>R</w:t>
       </w:r>
@@ -33158,7 +32666,7 @@
       <w:pPr>
         <w:pStyle w:val="3"/>
       </w:pPr>
-      <w:bookmarkStart w:id="94" w:name="_Toc483161352"/>
+      <w:bookmarkStart w:id="94" w:name="_Toc483174762"/>
       <w:r>
         <w:rPr>
           <w:rFonts w:hint="eastAsia"/>
@@ -33914,7 +33422,7 @@
       <w:pPr>
         <w:pStyle w:val="3"/>
       </w:pPr>
-      <w:bookmarkStart w:id="96" w:name="_Toc483161353"/>
+      <w:bookmarkStart w:id="96" w:name="_Toc483174763"/>
       <w:r>
         <w:rPr>
           <w:rFonts w:hint="eastAsia"/>
@@ -35265,7 +34773,7 @@
       <w:pPr>
         <w:pStyle w:val="3"/>
       </w:pPr>
-      <w:bookmarkStart w:id="104" w:name="_Toc483161354"/>
+      <w:bookmarkStart w:id="104" w:name="_Toc483174764"/>
       <w:r>
         <w:rPr>
           <w:rFonts w:hint="eastAsia"/>
@@ -37481,7 +36989,7 @@
       <w:pPr>
         <w:pStyle w:val="2"/>
       </w:pPr>
-      <w:bookmarkStart w:id="111" w:name="_Toc483161355"/>
+      <w:bookmarkStart w:id="111" w:name="_Toc483174765"/>
       <w:bookmarkEnd w:id="42"/>
       <w:bookmarkEnd w:id="43"/>
       <w:bookmarkEnd w:id="93"/>
@@ -39296,7 +38804,7 @@
       <w:pPr>
         <w:pStyle w:val="2"/>
       </w:pPr>
-      <w:bookmarkStart w:id="112" w:name="_Toc483161356"/>
+      <w:bookmarkStart w:id="112" w:name="_Toc483174766"/>
       <w:r>
         <w:rPr>
           <w:rFonts w:hint="eastAsia"/>
@@ -40203,7 +39711,7 @@
         <w:pStyle w:val="2"/>
       </w:pPr>
       <w:bookmarkStart w:id="113" w:name="_Toc390423723"/>
-      <w:bookmarkStart w:id="114" w:name="_Toc483161357"/>
+      <w:bookmarkStart w:id="114" w:name="_Toc483174767"/>
       <w:r>
         <w:rPr>
           <w:rFonts w:hint="eastAsia"/>
@@ -40226,7 +39734,7 @@
       <w:pPr>
         <w:pStyle w:val="1"/>
       </w:pPr>
-      <w:bookmarkStart w:id="115" w:name="_Toc483161358"/>
+      <w:bookmarkStart w:id="115" w:name="_Toc483174768"/>
       <w:r>
         <w:rPr>
           <w:rFonts w:hint="eastAsia"/>
@@ -40314,7 +39822,7 @@
       <w:pPr>
         <w:pStyle w:val="2"/>
       </w:pPr>
-      <w:bookmarkStart w:id="116" w:name="_Toc483161359"/>
+      <w:bookmarkStart w:id="116" w:name="_Toc483174769"/>
       <w:r>
         <w:rPr>
           <w:rFonts w:hint="eastAsia"/>
@@ -40787,7 +40295,7 @@
       <w:pPr>
         <w:pStyle w:val="3"/>
       </w:pPr>
-      <w:bookmarkStart w:id="117" w:name="_Toc483161360"/>
+      <w:bookmarkStart w:id="117" w:name="_Toc483174770"/>
       <w:r>
         <w:rPr>
           <w:rFonts w:hint="eastAsia"/>
@@ -42285,7 +41793,7 @@
       <w:pPr>
         <w:pStyle w:val="3"/>
       </w:pPr>
-      <w:bookmarkStart w:id="120" w:name="_Toc483161361"/>
+      <w:bookmarkStart w:id="120" w:name="_Toc483174771"/>
       <w:r>
         <w:rPr>
           <w:rFonts w:hint="eastAsia"/>
@@ -42634,7 +42142,7 @@
       <w:pPr>
         <w:pStyle w:val="2"/>
       </w:pPr>
-      <w:bookmarkStart w:id="121" w:name="_Toc483161362"/>
+      <w:bookmarkStart w:id="121" w:name="_Toc483174772"/>
       <w:r>
         <w:rPr>
           <w:rFonts w:hint="eastAsia"/>
@@ -42651,7 +42159,7 @@
       <w:pPr>
         <w:pStyle w:val="3"/>
       </w:pPr>
-      <w:bookmarkStart w:id="122" w:name="_Toc483161363"/>
+      <w:bookmarkStart w:id="122" w:name="_Toc483174773"/>
       <w:r>
         <w:rPr>
           <w:rFonts w:hint="eastAsia"/>
@@ -43652,7 +43160,7 @@
       <w:pPr>
         <w:pStyle w:val="3"/>
       </w:pPr>
-      <w:bookmarkStart w:id="123" w:name="_Toc483161364"/>
+      <w:bookmarkStart w:id="123" w:name="_Toc483174774"/>
       <w:r>
         <w:rPr>
           <w:rFonts w:hint="eastAsia"/>
@@ -44001,7 +43509,7 @@
       <w:pPr>
         <w:pStyle w:val="2"/>
       </w:pPr>
-      <w:bookmarkStart w:id="124" w:name="_Toc483161365"/>
+      <w:bookmarkStart w:id="124" w:name="_Toc483174775"/>
       <w:r>
         <w:rPr>
           <w:rFonts w:hint="eastAsia"/>
@@ -44070,7 +43578,7 @@
       <w:pPr>
         <w:pStyle w:val="3"/>
       </w:pPr>
-      <w:bookmarkStart w:id="125" w:name="_Toc483161366"/>
+      <w:bookmarkStart w:id="125" w:name="_Toc483174776"/>
       <w:r>
         <w:rPr>
           <w:rFonts w:hint="eastAsia"/>
@@ -44583,7 +44091,7 @@
       <w:pPr>
         <w:pStyle w:val="3"/>
       </w:pPr>
-      <w:bookmarkStart w:id="126" w:name="_Toc483161367"/>
+      <w:bookmarkStart w:id="126" w:name="_Toc483174777"/>
       <w:r>
         <w:rPr>
           <w:rFonts w:hint="eastAsia"/>
@@ -44749,7 +44257,6 @@
         <w:t>加法器的时序。</w:t>
       </w:r>
     </w:p>
-    <w:p/>
     <w:p>
       <w:pPr>
         <w:pStyle w:val="afffc"/>
@@ -45076,15 +44583,7 @@
         <w:rPr>
           <w:rFonts w:hint="eastAsia"/>
         </w:rPr>
-        <w:t>时序</w:t>
-      </w:r>
-      <w:bookmarkStart w:id="127" w:name="_GoBack"/>
-      <w:bookmarkEnd w:id="127"/>
-      <w:r>
-        <w:rPr>
-          <w:rFonts w:hint="eastAsia"/>
-        </w:rPr>
-        <w:t>波形图</w:t>
+        <w:t>时序波形图</w:t>
       </w:r>
     </w:p>
     <w:p>
@@ -45803,14 +45302,14 @@
       <w:pPr>
         <w:pStyle w:val="2"/>
       </w:pPr>
-      <w:bookmarkStart w:id="128" w:name="_Toc483161368"/>
+      <w:bookmarkStart w:id="127" w:name="_Toc483174778"/>
       <w:r>
         <w:rPr>
           <w:rFonts w:hint="eastAsia"/>
         </w:rPr>
         <w:t>性能比较</w:t>
       </w:r>
-      <w:bookmarkEnd w:id="128"/>
+      <w:bookmarkEnd w:id="127"/>
     </w:p>
     <w:p>
       <w:r>
@@ -46165,7 +45664,7 @@
       <w:pPr>
         <w:pStyle w:val="1"/>
       </w:pPr>
-      <w:bookmarkStart w:id="129" w:name="_Toc483161369"/>
+      <w:bookmarkStart w:id="128" w:name="_Toc483174779"/>
       <w:r>
         <w:rPr>
           <w:rFonts w:hint="eastAsia"/>
@@ -46173,13 +45672,13 @@
         <w:lastRenderedPageBreak/>
         <w:t>结论</w:t>
       </w:r>
-      <w:bookmarkEnd w:id="129"/>
+      <w:bookmarkEnd w:id="128"/>
     </w:p>
     <w:p>
       <w:pPr>
         <w:pStyle w:val="2"/>
       </w:pPr>
-      <w:bookmarkStart w:id="130" w:name="_Toc483161370"/>
+      <w:bookmarkStart w:id="129" w:name="_Toc483174780"/>
       <w:r>
         <w:rPr>
           <w:rFonts w:hint="eastAsia"/>
@@ -46189,7 +45688,7 @@
       <w:r>
         <w:t>总结</w:t>
       </w:r>
-      <w:bookmarkEnd w:id="130"/>
+      <w:bookmarkEnd w:id="129"/>
     </w:p>
     <w:p>
       <w:r>
@@ -46577,14 +46076,14 @@
       <w:pPr>
         <w:pStyle w:val="2"/>
       </w:pPr>
-      <w:bookmarkStart w:id="131" w:name="_Toc483161371"/>
+      <w:bookmarkStart w:id="130" w:name="_Toc483174781"/>
       <w:r>
         <w:rPr>
           <w:rFonts w:hint="eastAsia"/>
         </w:rPr>
         <w:t>未来工作展望</w:t>
       </w:r>
-      <w:bookmarkEnd w:id="131"/>
+      <w:bookmarkEnd w:id="130"/>
     </w:p>
     <w:p>
       <w:r>
@@ -46778,8 +46277,9 @@
     <w:p>
       <w:pPr>
         <w:pStyle w:val="11"/>
+        <w:spacing w:before="800"/>
       </w:pPr>
-      <w:bookmarkStart w:id="132" w:name="_Toc483161372"/>
+      <w:bookmarkStart w:id="131" w:name="_Toc483174782"/>
       <w:r>
         <w:rPr>
           <w:rFonts w:hint="eastAsia"/>
@@ -46787,7 +46287,7 @@
         <w:lastRenderedPageBreak/>
         <w:t>插图索引</w:t>
       </w:r>
-      <w:bookmarkEnd w:id="132"/>
+      <w:bookmarkEnd w:id="131"/>
     </w:p>
     <w:p>
       <w:pPr>
@@ -46811,7 +46311,7 @@
       <w:pPr>
         <w:pStyle w:val="11"/>
       </w:pPr>
-      <w:bookmarkStart w:id="133" w:name="_Toc483161373"/>
+      <w:bookmarkStart w:id="132" w:name="_Toc483174783"/>
       <w:r>
         <w:rPr>
           <w:rFonts w:hint="eastAsia"/>
@@ -46819,7 +46319,7 @@
         <w:lastRenderedPageBreak/>
         <w:t>表格索引</w:t>
       </w:r>
-      <w:bookmarkEnd w:id="133"/>
+      <w:bookmarkEnd w:id="132"/>
     </w:p>
     <w:p>
       <w:pPr>
@@ -46838,7 +46338,7 @@
       <w:pPr>
         <w:pStyle w:val="11"/>
       </w:pPr>
-      <w:bookmarkStart w:id="134" w:name="_Toc483161374"/>
+      <w:bookmarkStart w:id="133" w:name="_Toc483174784"/>
       <w:r>
         <w:rPr>
           <w:rFonts w:hint="eastAsia"/>
@@ -46846,7 +46346,399 @@
         <w:lastRenderedPageBreak/>
         <w:t>参考文献</w:t>
       </w:r>
-      <w:bookmarkEnd w:id="134"/>
+      <w:bookmarkEnd w:id="133"/>
+    </w:p>
+    <w:p>
+      <w:pPr>
+        <w:pStyle w:val="affff9"/>
+        <w:rPr>
+          <w:rFonts w:hint="eastAsia"/>
+          <w:noProof/>
+        </w:rPr>
+      </w:pPr>
+      <w:r>
+        <w:fldChar w:fldCharType="begin"/>
+      </w:r>
+      <w:r>
+        <w:instrText xml:space="preserve"> ADDIN EN.REFLIST </w:instrText>
+      </w:r>
+      <w:r>
+        <w:fldChar w:fldCharType="separate"/>
+      </w:r>
+      <w:r>
+        <w:rPr>
+          <w:rFonts w:hint="eastAsia"/>
+          <w:noProof/>
+        </w:rPr>
+        <w:t>[1]</w:t>
+      </w:r>
+      <w:r>
+        <w:rPr>
+          <w:rFonts w:hint="eastAsia"/>
+          <w:noProof/>
+        </w:rPr>
+        <w:tab/>
+        <w:t xml:space="preserve">ROLANDE.BEST. </w:t>
+      </w:r>
+      <w:r>
+        <w:rPr>
+          <w:rFonts w:hint="eastAsia"/>
+          <w:noProof/>
+        </w:rPr>
+        <w:t>锁相环</w:t>
+      </w:r>
+      <w:r>
+        <w:rPr>
+          <w:rFonts w:hint="eastAsia"/>
+          <w:noProof/>
+        </w:rPr>
+        <w:t>:</w:t>
+      </w:r>
+      <w:r>
+        <w:rPr>
+          <w:rFonts w:hint="eastAsia"/>
+          <w:noProof/>
+        </w:rPr>
+        <w:t>设计、仿真与应用</w:t>
+      </w:r>
+      <w:r>
+        <w:rPr>
+          <w:rFonts w:hint="eastAsia"/>
+          <w:noProof/>
+        </w:rPr>
+        <w:t xml:space="preserve"> [M]. </w:t>
+      </w:r>
+      <w:r>
+        <w:rPr>
+          <w:rFonts w:hint="eastAsia"/>
+          <w:noProof/>
+        </w:rPr>
+        <w:t>北京</w:t>
+      </w:r>
+      <w:r>
+        <w:rPr>
+          <w:rFonts w:hint="eastAsia"/>
+          <w:noProof/>
+        </w:rPr>
+        <w:t xml:space="preserve">: </w:t>
+      </w:r>
+      <w:r>
+        <w:rPr>
+          <w:rFonts w:hint="eastAsia"/>
+          <w:noProof/>
+        </w:rPr>
+        <w:t>清华大学出版社</w:t>
+      </w:r>
+      <w:r>
+        <w:rPr>
+          <w:rFonts w:hint="eastAsia"/>
+          <w:noProof/>
+        </w:rPr>
+        <w:t>, 2007.</w:t>
+      </w:r>
+    </w:p>
+    <w:p>
+      <w:pPr>
+        <w:pStyle w:val="affff9"/>
+        <w:rPr>
+          <w:noProof/>
+        </w:rPr>
+      </w:pPr>
+      <w:r>
+        <w:rPr>
+          <w:noProof/>
+        </w:rPr>
+        <w:t>[2]</w:t>
+      </w:r>
+      <w:r>
+        <w:rPr>
+          <w:noProof/>
+        </w:rPr>
+        <w:tab/>
+        <w:t>ZHAO Y, CHEN Z Z, DU Y, et al. A 0.56 THz Phase-Locked Frequency Synthesizer in 65 nm CMOS Technology [J]. Ieee Journal of Solid-State Circuits, 2016, 51(12): 3005-19.</w:t>
+      </w:r>
+    </w:p>
+    <w:p>
+      <w:pPr>
+        <w:pStyle w:val="affff9"/>
+        <w:rPr>
+          <w:noProof/>
+        </w:rPr>
+      </w:pPr>
+      <w:r>
+        <w:rPr>
+          <w:noProof/>
+        </w:rPr>
+        <w:t>[3]</w:t>
+      </w:r>
+      <w:r>
+        <w:rPr>
+          <w:noProof/>
+        </w:rPr>
+        <w:tab/>
+        <w:t>TIERNEY J, RADER C M, GOLD B. DIGITAL FREQUENCY SYNTHESIZER [J]. Ieee Transactions on Audio and Electroacoustics, 1971, AU19(1): 48-&amp;.</w:t>
+      </w:r>
+    </w:p>
+    <w:p>
+      <w:pPr>
+        <w:pStyle w:val="affff9"/>
+        <w:rPr>
+          <w:noProof/>
+        </w:rPr>
+      </w:pPr>
+      <w:r>
+        <w:rPr>
+          <w:noProof/>
+        </w:rPr>
+        <w:t>[4]</w:t>
+      </w:r>
+      <w:r>
+        <w:rPr>
+          <w:noProof/>
+        </w:rPr>
+        <w:tab/>
+        <w:t>NICHOLAS H T, SAMUELI H. A 150-MHZ DIRECT DIGITAL FREQUENCY-SYNTHESIZER IN 1.25-MU-M CMOS WITH - 90-DBC SPURIOUS PERFORMANCE [J]. Ieee Journal of Solid-State Circuits, 1991, 26(12): 1959-69.</w:t>
+      </w:r>
+    </w:p>
+    <w:p>
+      <w:pPr>
+        <w:pStyle w:val="affff9"/>
+        <w:rPr>
+          <w:noProof/>
+        </w:rPr>
+      </w:pPr>
+      <w:r>
+        <w:rPr>
+          <w:noProof/>
+        </w:rPr>
+        <w:t>[5]</w:t>
+      </w:r>
+      <w:r>
+        <w:rPr>
+          <w:noProof/>
+        </w:rPr>
+        <w:tab/>
+        <w:t>LANGLOIS J M P, AL-KHALILI D. Novel approach to the design of direct digital frequency synthesizers based on linear interpolation [J]. IEEE Transactions on Circuits and Systems II: Analog and Digital Signal Processing, 2003, 50(9): 567-78.</w:t>
+      </w:r>
+    </w:p>
+    <w:p>
+      <w:pPr>
+        <w:pStyle w:val="affff9"/>
+        <w:rPr>
+          <w:noProof/>
+        </w:rPr>
+      </w:pPr>
+      <w:r>
+        <w:rPr>
+          <w:noProof/>
+        </w:rPr>
+        <w:t>[6]</w:t>
+      </w:r>
+      <w:r>
+        <w:rPr>
+          <w:noProof/>
+        </w:rPr>
+        <w:tab/>
+        <w:t>ASHRAFI A, ADHAMI R, MILENKOVIC A. A Direct Digital Frequency Synthesizer Based on the Quasi-Linear Interpolation Method [J]. Ieee Transactions on Circuits and Systems I-Regular Papers, 2010, 57(4): 863-72.</w:t>
+      </w:r>
+    </w:p>
+    <w:p>
+      <w:pPr>
+        <w:pStyle w:val="affff9"/>
+        <w:rPr>
+          <w:noProof/>
+        </w:rPr>
+      </w:pPr>
+      <w:r>
+        <w:rPr>
+          <w:noProof/>
+        </w:rPr>
+        <w:t>[7]</w:t>
+      </w:r>
+      <w:r>
+        <w:rPr>
+          <w:noProof/>
+        </w:rPr>
+        <w:tab/>
+        <w:t>DE CARO D, PETRA N, STROLLO A G M. Direct Digital Frequency Synthesizer Using Nonuniform Piecewise-Linear Approximation [J]. Ieee Transactions on Circuits and Systems I-Regular Papers, 2011, 58(10): 2409-19.</w:t>
+      </w:r>
+    </w:p>
+    <w:p>
+      <w:pPr>
+        <w:pStyle w:val="affff9"/>
+        <w:rPr>
+          <w:noProof/>
+        </w:rPr>
+      </w:pPr>
+      <w:r>
+        <w:rPr>
+          <w:noProof/>
+        </w:rPr>
+        <w:t>[8]</w:t>
+      </w:r>
+      <w:r>
+        <w:rPr>
+          <w:noProof/>
+        </w:rPr>
+        <w:tab/>
+        <w:t>YOO T, YEOH H C, JUNG Y H, et al. A 2 GHz 130 mW Direct-Digital Frequency Synthesizer With a Nonlinear DAC in 55 nm CMOS [J]. Ieee Journal of Solid-State Circuits, 2014, 49(12): 2976-89.</w:t>
+      </w:r>
+    </w:p>
+    <w:p>
+      <w:pPr>
+        <w:pStyle w:val="affff9"/>
+        <w:rPr>
+          <w:noProof/>
+        </w:rPr>
+      </w:pPr>
+      <w:r>
+        <w:rPr>
+          <w:noProof/>
+        </w:rPr>
+        <w:t>[9]</w:t>
+      </w:r>
+      <w:r>
+        <w:rPr>
+          <w:noProof/>
+        </w:rPr>
+        <w:tab/>
+        <w:t>CARO D D, PETRA N, STROLLO A G M. A 380 MHz Direct Digital Synthesizer/Mixer With Hybrid CORDIC Architecture in 0.25 &amp;#956;m CMOS [J]. IEEE Journal of Solid-State Circuits, 2007, 42(1): 151-60.</w:t>
+      </w:r>
+    </w:p>
+    <w:p>
+      <w:pPr>
+        <w:pStyle w:val="affff9"/>
+        <w:rPr>
+          <w:noProof/>
+        </w:rPr>
+      </w:pPr>
+      <w:r>
+        <w:rPr>
+          <w:noProof/>
+        </w:rPr>
+        <w:t>[10]</w:t>
+      </w:r>
+      <w:r>
+        <w:rPr>
+          <w:noProof/>
+        </w:rPr>
+        <w:tab/>
+        <w:t>ESSENWANGER K K, REINHARDT V S, IEEE I. Sine output DDSs a survey of the state of the art [M]. Proceedings of the 1998 Ieee International Frequency Control Symposium. 1998: 370-8.</w:t>
+      </w:r>
+    </w:p>
+    <w:p>
+      <w:pPr>
+        <w:pStyle w:val="affff9"/>
+        <w:rPr>
+          <w:noProof/>
+        </w:rPr>
+      </w:pPr>
+      <w:r>
+        <w:rPr>
+          <w:noProof/>
+        </w:rPr>
+        <w:t>[11]</w:t>
+      </w:r>
+      <w:r>
+        <w:rPr>
+          <w:noProof/>
+        </w:rPr>
+        <w:tab/>
+        <w:t>MADISETTI A, KWENTUS A Y, WILLSON A N. A 100-MHz, 16-b, direct digital frequency synthesizer with a 100-dBc spurious-free dynamic range [J]. Ieee Journal of Solid-State Circuits, 1999, 34(8): 1034-43.</w:t>
+      </w:r>
+    </w:p>
+    <w:p>
+      <w:pPr>
+        <w:pStyle w:val="affff9"/>
+        <w:rPr>
+          <w:noProof/>
+        </w:rPr>
+      </w:pPr>
+      <w:r>
+        <w:rPr>
+          <w:noProof/>
+        </w:rPr>
+        <w:t>[12]</w:t>
+      </w:r>
+      <w:r>
+        <w:rPr>
+          <w:noProof/>
+        </w:rPr>
+        <w:tab/>
+        <w:t>VOLDER J E. The cordic trigonometric computing technique [J]. IRE Trans Electron Comput (USA), 1959, EC-8(3): 330-4.</w:t>
+      </w:r>
+    </w:p>
+    <w:p>
+      <w:pPr>
+        <w:pStyle w:val="affff9"/>
+        <w:rPr>
+          <w:noProof/>
+        </w:rPr>
+      </w:pPr>
+      <w:r>
+        <w:rPr>
+          <w:noProof/>
+        </w:rPr>
+        <w:lastRenderedPageBreak/>
+        <w:t>[13]</w:t>
+      </w:r>
+      <w:r>
+        <w:rPr>
+          <w:noProof/>
+        </w:rPr>
+        <w:tab/>
+        <w:t>WILLSON A, OJHA M, AGARWAL S, et al. A direct digital frequency synthesizer with minimized tuning latency of 12ns [J]. 2011 IEEE International Solid-State Circuits Conference (ISSCC 2011), 2011, 138-40.</w:t>
+      </w:r>
+    </w:p>
+    <w:p>
+      <w:pPr>
+        <w:pStyle w:val="affff9"/>
+        <w:rPr>
+          <w:noProof/>
+        </w:rPr>
+      </w:pPr>
+      <w:r>
+        <w:rPr>
+          <w:noProof/>
+        </w:rPr>
+        <w:t>[14]</w:t>
+      </w:r>
+      <w:r>
+        <w:rPr>
+          <w:noProof/>
+        </w:rPr>
+        <w:tab/>
+        <w:t>BERGERON M, WILLSON A N, IEEE. A 1-GHz Direct Digital Frequency Synthesizer in an FPGA [M]. 2014 Ieee International Symposium on Circuits and Systems. New York; Ieee. 2014: 329-32.</w:t>
+      </w:r>
+    </w:p>
+    <w:p>
+      <w:pPr>
+        <w:pStyle w:val="affff9"/>
+        <w:rPr>
+          <w:noProof/>
+        </w:rPr>
+      </w:pPr>
+      <w:r>
+        <w:rPr>
+          <w:noProof/>
+        </w:rPr>
+        <w:t>[15]</w:t>
+      </w:r>
+      <w:r>
+        <w:rPr>
+          <w:noProof/>
+        </w:rPr>
+        <w:tab/>
+        <w:t>OLEARY P, MALOBERTI F. A DIRECT-DIGITAL SYNTHESIZER WITH IMPROVED SPECTRAL PERFORMANCE [J]. Ieee Transactions on Communications, 1991, 39(7): 1046-8.</w:t>
+      </w:r>
+    </w:p>
+    <w:p>
+      <w:pPr>
+        <w:pStyle w:val="affff9"/>
+      </w:pPr>
+      <w:r>
+        <w:fldChar w:fldCharType="end"/>
+      </w:r>
     </w:p>
     <w:p>
       <w:pPr>
@@ -46856,6 +46748,66 @@
     <w:p>
       <w:pPr>
         <w:ind w:firstLine="0"/>
+        <w:rPr>
+          <w:rFonts w:asciiTheme="minorHAnsi" w:eastAsiaTheme="minorEastAsia" w:hAnsiTheme="minorHAnsi" w:cstheme="minorBidi"/>
+          <w:sz w:val="21"/>
+          <w:szCs w:val="22"/>
+        </w:rPr>
+      </w:pPr>
+      <w:r>
+        <w:rPr>
+          <w:rFonts w:asciiTheme="minorHAnsi" w:eastAsiaTheme="minorEastAsia" w:hAnsiTheme="minorHAnsi" w:cstheme="minorBidi"/>
+          <w:sz w:val="21"/>
+          <w:szCs w:val="22"/>
+        </w:rPr>
+        <w:br w:type="page"/>
+      </w:r>
+    </w:p>
+    <w:p>
+      <w:pPr>
+        <w:pStyle w:val="11"/>
+        <w:spacing w:before="800"/>
+        <w:ind w:left="0" w:firstLine="0"/>
+      </w:pPr>
+      <w:bookmarkStart w:id="134" w:name="_Toc483174785"/>
+      <w:r>
+        <w:rPr>
+          <w:rFonts w:hint="eastAsia"/>
+        </w:rPr>
+        <w:lastRenderedPageBreak/>
+        <w:t>致</w:t>
+      </w:r>
+      <w:r>
+        <w:rPr>
+          <w:rFonts w:hint="eastAsia"/>
+        </w:rPr>
+        <w:t xml:space="preserve">  </w:t>
+      </w:r>
+      <w:r>
+        <w:t xml:space="preserve"> </w:t>
+      </w:r>
+      <w:r>
+        <w:rPr>
+          <w:rFonts w:hint="eastAsia"/>
+        </w:rPr>
+        <w:t>谢</w:t>
+      </w:r>
+      <w:bookmarkEnd w:id="134"/>
+    </w:p>
+    <w:p>
+      <w:pPr>
+        <w:rPr>
+          <w:rFonts w:hint="eastAsia"/>
+        </w:rPr>
+      </w:pPr>
+    </w:p>
+    <w:p/>
+    <w:p/>
+    <w:p>
+      <w:pPr>
+        <w:rPr>
+          <w:rFonts w:hint="eastAsia"/>
+        </w:rPr>
       </w:pPr>
     </w:p>
     <w:p>
@@ -46869,14 +46821,30 @@
     <w:p>
       <w:pPr>
         <w:pStyle w:val="11"/>
+        <w:spacing w:before="600"/>
       </w:pPr>
-      <w:bookmarkStart w:id="135" w:name="_Toc483161375"/>
+      <w:bookmarkStart w:id="135" w:name="_Toc483174786"/>
       <w:r>
         <w:rPr>
           <w:rFonts w:hint="eastAsia"/>
         </w:rPr>
         <w:lastRenderedPageBreak/>
-        <w:t>致谢</w:t>
+        <w:t>附录</w:t>
+      </w:r>
+      <w:r>
+        <w:rPr>
+          <w:rFonts w:hint="eastAsia"/>
+        </w:rPr>
+        <w:t>A</w:t>
+      </w:r>
+      <w:r>
+        <w:t xml:space="preserve"> </w:t>
+      </w:r>
+      <w:r>
+        <w:rPr>
+          <w:rFonts w:hint="eastAsia"/>
+        </w:rPr>
+        <w:t>外文资料的书面翻译</w:t>
       </w:r>
       <w:bookmarkEnd w:id="135"/>
     </w:p>
@@ -46884,340 +46852,6 @@
       <w:pPr>
         <w:ind w:firstLine="0"/>
       </w:pPr>
-    </w:p>
-    <w:p>
-      <w:pPr>
-        <w:ind w:firstLine="0"/>
-      </w:pPr>
-    </w:p>
-    <w:p>
-      <w:pPr>
-        <w:ind w:firstLine="0"/>
-      </w:pPr>
-      <w:r>
-        <w:br w:type="page"/>
-      </w:r>
-    </w:p>
-    <w:p>
-      <w:pPr>
-        <w:pStyle w:val="11"/>
-      </w:pPr>
-      <w:bookmarkStart w:id="136" w:name="_Toc483161376"/>
-      <w:r>
-        <w:rPr>
-          <w:rFonts w:hint="eastAsia"/>
-        </w:rPr>
-        <w:lastRenderedPageBreak/>
-        <w:t>附录</w:t>
-      </w:r>
-      <w:r>
-        <w:rPr>
-          <w:rFonts w:hint="eastAsia"/>
-        </w:rPr>
-        <w:t>A</w:t>
-      </w:r>
-      <w:r>
-        <w:t xml:space="preserve"> </w:t>
-      </w:r>
-      <w:r>
-        <w:rPr>
-          <w:rFonts w:hint="eastAsia"/>
-        </w:rPr>
-        <w:t>外文资料的书面翻译</w:t>
-      </w:r>
-      <w:bookmarkEnd w:id="136"/>
-    </w:p>
-    <w:p>
-      <w:pPr>
-        <w:ind w:firstLine="0"/>
-      </w:pPr>
-    </w:p>
-    <w:p>
-      <w:pPr>
-        <w:ind w:firstLine="0"/>
-      </w:pPr>
-    </w:p>
-    <w:p>
-      <w:pPr>
-        <w:ind w:firstLine="0"/>
-      </w:pPr>
-      <w:r>
-        <w:br w:type="page"/>
-      </w:r>
-    </w:p>
-    <w:p>
-      <w:pPr>
-        <w:ind w:firstLine="0"/>
-      </w:pPr>
-    </w:p>
-    <w:p>
-      <w:pPr>
-        <w:pStyle w:val="EndNoteBibliography"/>
-        <w:ind w:firstLine="0"/>
-        <w:rPr>
-          <w:rFonts w:hint="eastAsia"/>
-        </w:rPr>
-      </w:pPr>
-      <w:r>
-        <w:fldChar w:fldCharType="begin"/>
-      </w:r>
-      <w:r>
-        <w:instrText xml:space="preserve"> ADDIN EN.REFLIST </w:instrText>
-      </w:r>
-      <w:r>
-        <w:fldChar w:fldCharType="separate"/>
-      </w:r>
-      <w:r>
-        <w:rPr>
-          <w:rFonts w:hint="eastAsia"/>
-        </w:rPr>
-        <w:t>[1]</w:t>
-      </w:r>
-      <w:r>
-        <w:rPr>
-          <w:rFonts w:hint="eastAsia"/>
-        </w:rPr>
-        <w:tab/>
-        <w:t xml:space="preserve">ROLANDE.BEST. </w:t>
-      </w:r>
-      <w:r>
-        <w:rPr>
-          <w:rFonts w:hint="eastAsia"/>
-        </w:rPr>
-        <w:t>锁相环</w:t>
-      </w:r>
-      <w:r>
-        <w:rPr>
-          <w:rFonts w:hint="eastAsia"/>
-        </w:rPr>
-        <w:t>:</w:t>
-      </w:r>
-      <w:r>
-        <w:rPr>
-          <w:rFonts w:hint="eastAsia"/>
-        </w:rPr>
-        <w:t>设计、仿真与应用</w:t>
-      </w:r>
-      <w:r>
-        <w:rPr>
-          <w:rFonts w:hint="eastAsia"/>
-        </w:rPr>
-        <w:t xml:space="preserve"> [M]. </w:t>
-      </w:r>
-      <w:r>
-        <w:rPr>
-          <w:rFonts w:hint="eastAsia"/>
-        </w:rPr>
-        <w:t>北京</w:t>
-      </w:r>
-      <w:r>
-        <w:rPr>
-          <w:rFonts w:hint="eastAsia"/>
-        </w:rPr>
-        <w:t xml:space="preserve">: </w:t>
-      </w:r>
-      <w:r>
-        <w:rPr>
-          <w:rFonts w:hint="eastAsia"/>
-        </w:rPr>
-        <w:t>清华大学出版社</w:t>
-      </w:r>
-      <w:r>
-        <w:rPr>
-          <w:rFonts w:hint="eastAsia"/>
-        </w:rPr>
-        <w:t>, 2007.</w:t>
-      </w:r>
-    </w:p>
-    <w:p>
-      <w:pPr>
-        <w:pStyle w:val="EndNoteBibliography"/>
-        <w:ind w:firstLine="0"/>
-      </w:pPr>
-      <w:r>
-        <w:t>[2]</w:t>
-      </w:r>
-      <w:r>
-        <w:tab/>
-        <w:t>ZHAO Y, CHEN Z Z, DU Y, et al. A 0.56 THz Phase-Locked Frequency Synthesizer in 65 nm CMOS Technology [J]. Ieee Journal of Solid-State Circuits, 2016, 51(12): 3005-19.</w:t>
-      </w:r>
-    </w:p>
-    <w:p>
-      <w:pPr>
-        <w:pStyle w:val="EndNoteBibliography"/>
-        <w:ind w:firstLine="0"/>
-      </w:pPr>
-      <w:r>
-        <w:t>[3]</w:t>
-      </w:r>
-      <w:r>
-        <w:tab/>
-        <w:t>TIERNEY J, RADER C M, GOLD B. DIGITAL FREQUENCY SYNTHESIZER [J]. Ieee Transactions on Audio and Electroacoustics, 1971, AU19(1): 48-&amp;.</w:t>
-      </w:r>
-    </w:p>
-    <w:p>
-      <w:pPr>
-        <w:pStyle w:val="EndNoteBibliography"/>
-        <w:ind w:firstLine="0"/>
-      </w:pPr>
-      <w:r>
-        <w:t>[4]</w:t>
-      </w:r>
-      <w:r>
-        <w:tab/>
-        <w:t>NICHOLAS H T, SAMUELI H. A 150-MHZ DIRECT DIGITAL FREQUENCY-SYNTHESIZER IN 1.25-MU-M CMOS WITH - 90-DBC SPURIOUS PERFORMANCE [J]. Ieee Journal of Solid-State Circuits, 1991, 26(12): 1959-69.</w:t>
-      </w:r>
-    </w:p>
-    <w:p>
-      <w:pPr>
-        <w:pStyle w:val="EndNoteBibliography"/>
-        <w:ind w:firstLine="0"/>
-      </w:pPr>
-      <w:r>
-        <w:t>[5]</w:t>
-      </w:r>
-      <w:r>
-        <w:tab/>
-        <w:t>LANGLOIS J M P, AL-KHALILI D. Novel approach to the design of direct digital frequency synthesizers based on linear interpolation [J]. IEEE Transactions on Circuits and Systems II: Analog and Digital Signal Processing, 2003, 50(9): 567-78.</w:t>
-      </w:r>
-    </w:p>
-    <w:p>
-      <w:pPr>
-        <w:pStyle w:val="EndNoteBibliography"/>
-        <w:ind w:firstLine="0"/>
-      </w:pPr>
-      <w:r>
-        <w:t>[6]</w:t>
-      </w:r>
-      <w:r>
-        <w:tab/>
-        <w:t>ASHRAFI A, ADHAMI R, MILENKOVIC A. A Direct Digital Frequency Synthesizer Based on the Quasi-Linear Interpolation Method [J]. Ieee Transactions on Circuits and Systems I-Regular Papers, 2010, 57(4): 863-72.</w:t>
-      </w:r>
-    </w:p>
-    <w:p>
-      <w:pPr>
-        <w:pStyle w:val="EndNoteBibliography"/>
-        <w:ind w:firstLine="0"/>
-      </w:pPr>
-      <w:r>
-        <w:t>[7]</w:t>
-      </w:r>
-      <w:r>
-        <w:tab/>
-        <w:t>DE CARO D, PETRA N, STROLLO A G M. Direct Digital Frequency Synthesizer Using Nonuniform Piecewise-Linear Approximation [J]. Ieee Transactions on Circuits and Systems I-Regular Papers, 2011, 58(10): 2409-19.</w:t>
-      </w:r>
-    </w:p>
-    <w:p>
-      <w:pPr>
-        <w:pStyle w:val="EndNoteBibliography"/>
-        <w:ind w:firstLine="0"/>
-      </w:pPr>
-      <w:r>
-        <w:t>[8]</w:t>
-      </w:r>
-      <w:r>
-        <w:tab/>
-        <w:t>YOO T, YEOH H C, JUNG Y H, et al. A 2 GHz 130 mW Direct-Digital Frequency Synthesizer With a Nonlinear DAC in 55 nm CMOS [J]. Ieee Journal of Solid-State Circuits, 2014, 49(12): 2976-89.</w:t>
-      </w:r>
-    </w:p>
-    <w:p>
-      <w:pPr>
-        <w:pStyle w:val="EndNoteBibliography"/>
-        <w:ind w:firstLine="0"/>
-      </w:pPr>
-      <w:r>
-        <w:t>[9]</w:t>
-      </w:r>
-      <w:r>
-        <w:tab/>
-        <w:t>CARO D D, PETRA N, STROLLO A G M. A 380 MHz Direct Digital Synthesizer/Mixer With Hybrid CORDIC Architecture in 0.25 &amp;#956;m CMOS [J]. IEEE Journal of Solid-State Circuits, 2007, 42(1): 151-60.</w:t>
-      </w:r>
-    </w:p>
-    <w:p>
-      <w:pPr>
-        <w:pStyle w:val="EndNoteBibliography"/>
-        <w:ind w:firstLine="0"/>
-      </w:pPr>
-      <w:r>
-        <w:t>[10]</w:t>
-      </w:r>
-      <w:r>
-        <w:tab/>
-        <w:t>ESSENWANGER K K, REINHARDT V S, IEEE I. Sine output DDSs a survey of the state of the art [M]. Proceedings of the 1998 Ieee International Frequency Control Symposium. 1998: 370-8.</w:t>
-      </w:r>
-    </w:p>
-    <w:p>
-      <w:pPr>
-        <w:pStyle w:val="EndNoteBibliography"/>
-        <w:ind w:firstLine="0"/>
-      </w:pPr>
-      <w:r>
-        <w:t>[11]</w:t>
-      </w:r>
-      <w:r>
-        <w:tab/>
-        <w:t>MADISETTI A, KWENTUS A Y, WILLSON A N. A 100-MHz, 16-b, direct digital frequency synthesizer with a 100-dBc spurious-free dynamic range [J]. Ieee Journal of Solid-State Circuits, 1999, 34(8): 1034-43.</w:t>
-      </w:r>
-    </w:p>
-    <w:p>
-      <w:pPr>
-        <w:pStyle w:val="EndNoteBibliography"/>
-        <w:ind w:firstLine="0"/>
-      </w:pPr>
-      <w:r>
-        <w:t>[12]</w:t>
-      </w:r>
-      <w:r>
-        <w:tab/>
-        <w:t>VOLDER J E. The cordic trigonometric computing technique [J]. IRE Trans Electron Comput (USA), 1959, EC-8(3): 330-4.</w:t>
-      </w:r>
-    </w:p>
-    <w:p>
-      <w:pPr>
-        <w:pStyle w:val="EndNoteBibliography"/>
-        <w:ind w:firstLine="0"/>
-      </w:pPr>
-      <w:r>
-        <w:t>[13]</w:t>
-      </w:r>
-      <w:r>
-        <w:tab/>
-        <w:t>WILLSON A, OJHA M, AGARWAL S, et al. A direct digital frequency synthesizer with minimized tuning latency of 12ns [J]. 2011 IEEE International Solid-State Circuits Conference (ISSCC 2011), 2011, 138-40.</w:t>
-      </w:r>
-    </w:p>
-    <w:p>
-      <w:pPr>
-        <w:pStyle w:val="EndNoteBibliography"/>
-        <w:ind w:firstLine="0"/>
-      </w:pPr>
-      <w:r>
-        <w:t>[14]</w:t>
-      </w:r>
-      <w:r>
-        <w:tab/>
-        <w:t>BERGERON M, WILLSON A N, IEEE. A 1-GHz Direct Digital Frequency Synthesizer in an FPGA [M]. 2014 Ieee International Symposium on Circuits and Systems. New York; Ieee. 2014: 329-32.</w:t>
-      </w:r>
-    </w:p>
-    <w:p>
-      <w:pPr>
-        <w:pStyle w:val="EndNoteBibliography"/>
-        <w:ind w:firstLine="0"/>
-      </w:pPr>
-      <w:r>
-        <w:t>[15]</w:t>
-      </w:r>
-      <w:r>
-        <w:tab/>
-        <w:t>OLEARY P, MALOBERTI F. A DIRECT-DIGITAL SYNTHESIZER WITH IMPROVED SPECTRAL PERFORMANCE [J]. Ieee Transactions on Communications, 1991, 39(7): 1046-8.</w:t>
-      </w:r>
-    </w:p>
-    <w:p>
-      <w:pPr>
-        <w:ind w:firstLine="0"/>
-      </w:pPr>
-      <w:r>
-        <w:fldChar w:fldCharType="end"/>
-      </w:r>
     </w:p>
     <w:sectPr>
       <w:footerReference w:type="default" r:id="rId46"/>
@@ -47392,7 +47026,7 @@
         <w:rStyle w:val="af0"/>
         <w:noProof/>
       </w:rPr>
-      <w:t>30</w:t>
+      <w:t>39</w:t>
     </w:r>
     <w:r>
       <w:rPr>
@@ -47668,6 +47302,95 @@
     </w:lvl>
   </w:abstractNum>
   <w:abstractNum w:abstractNumId="1" w15:restartNumberingAfterBreak="0">
+    <w:nsid w:val="0C1374D5"/>
+    <w:multiLevelType w:val="hybridMultilevel"/>
+    <w:tmpl w:val="4B62689E"/>
+    <w:lvl w:ilvl="0" w:tplc="837251DE">
+      <w:start w:val="1"/>
+      <w:numFmt w:val="japaneseCounting"/>
+      <w:lvlText w:val="第%1章"/>
+      <w:lvlJc w:val="left"/>
+      <w:pPr>
+        <w:ind w:left="1260" w:hanging="1050"/>
+      </w:pPr>
+      <w:rPr>
+        <w:rFonts w:hint="default"/>
+      </w:rPr>
+    </w:lvl>
+    <w:lvl w:ilvl="1" w:tplc="04090019" w:tentative="1">
+      <w:start w:val="1"/>
+      <w:numFmt w:val="lowerLetter"/>
+      <w:lvlText w:val="%2)"/>
+      <w:lvlJc w:val="left"/>
+      <w:pPr>
+        <w:ind w:left="1050" w:hanging="420"/>
+      </w:pPr>
+    </w:lvl>
+    <w:lvl w:ilvl="2" w:tplc="0409001B" w:tentative="1">
+      <w:start w:val="1"/>
+      <w:numFmt w:val="lowerRoman"/>
+      <w:lvlText w:val="%3."/>
+      <w:lvlJc w:val="right"/>
+      <w:pPr>
+        <w:ind w:left="1470" w:hanging="420"/>
+      </w:pPr>
+    </w:lvl>
+    <w:lvl w:ilvl="3" w:tplc="0409000F" w:tentative="1">
+      <w:start w:val="1"/>
+      <w:numFmt w:val="decimal"/>
+      <w:lvlText w:val="%4."/>
+      <w:lvlJc w:val="left"/>
+      <w:pPr>
+        <w:ind w:left="1890" w:hanging="420"/>
+      </w:pPr>
+    </w:lvl>
+    <w:lvl w:ilvl="4" w:tplc="04090019" w:tentative="1">
+      <w:start w:val="1"/>
+      <w:numFmt w:val="lowerLetter"/>
+      <w:lvlText w:val="%5)"/>
+      <w:lvlJc w:val="left"/>
+      <w:pPr>
+        <w:ind w:left="2310" w:hanging="420"/>
+      </w:pPr>
+    </w:lvl>
+    <w:lvl w:ilvl="5" w:tplc="0409001B" w:tentative="1">
+      <w:start w:val="1"/>
+      <w:numFmt w:val="lowerRoman"/>
+      <w:lvlText w:val="%6."/>
+      <w:lvlJc w:val="right"/>
+      <w:pPr>
+        <w:ind w:left="2730" w:hanging="420"/>
+      </w:pPr>
+    </w:lvl>
+    <w:lvl w:ilvl="6" w:tplc="0409000F" w:tentative="1">
+      <w:start w:val="1"/>
+      <w:numFmt w:val="decimal"/>
+      <w:lvlText w:val="%7."/>
+      <w:lvlJc w:val="left"/>
+      <w:pPr>
+        <w:ind w:left="3150" w:hanging="420"/>
+      </w:pPr>
+    </w:lvl>
+    <w:lvl w:ilvl="7" w:tplc="04090019" w:tentative="1">
+      <w:start w:val="1"/>
+      <w:numFmt w:val="lowerLetter"/>
+      <w:lvlText w:val="%8)"/>
+      <w:lvlJc w:val="left"/>
+      <w:pPr>
+        <w:ind w:left="3570" w:hanging="420"/>
+      </w:pPr>
+    </w:lvl>
+    <w:lvl w:ilvl="8" w:tplc="0409001B" w:tentative="1">
+      <w:start w:val="1"/>
+      <w:numFmt w:val="lowerRoman"/>
+      <w:lvlText w:val="%9."/>
+      <w:lvlJc w:val="right"/>
+      <w:pPr>
+        <w:ind w:left="3990" w:hanging="420"/>
+      </w:pPr>
+    </w:lvl>
+  </w:abstractNum>
+  <w:abstractNum w:abstractNumId="2" w15:restartNumberingAfterBreak="0">
     <w:nsid w:val="14F1033A"/>
     <w:multiLevelType w:val="hybridMultilevel"/>
     <w:tmpl w:val="9D9CFBB8"/>
@@ -47756,7 +47479,7 @@
       </w:pPr>
     </w:lvl>
   </w:abstractNum>
-  <w:abstractNum w:abstractNumId="2" w15:restartNumberingAfterBreak="0">
+  <w:abstractNum w:abstractNumId="3" w15:restartNumberingAfterBreak="0">
     <w:nsid w:val="182A4AE3"/>
     <w:multiLevelType w:val="hybridMultilevel"/>
     <w:tmpl w:val="54C2FF3C"/>
@@ -47845,7 +47568,7 @@
       </w:pPr>
     </w:lvl>
   </w:abstractNum>
-  <w:abstractNum w:abstractNumId="3" w15:restartNumberingAfterBreak="0">
+  <w:abstractNum w:abstractNumId="4" w15:restartNumberingAfterBreak="0">
     <w:nsid w:val="34CC2605"/>
     <w:multiLevelType w:val="hybridMultilevel"/>
     <w:tmpl w:val="46D25956"/>
@@ -47934,7 +47657,7 @@
       </w:pPr>
     </w:lvl>
   </w:abstractNum>
-  <w:abstractNum w:abstractNumId="4" w15:restartNumberingAfterBreak="0">
+  <w:abstractNum w:abstractNumId="5" w15:restartNumberingAfterBreak="0">
     <w:nsid w:val="3C0F3B9E"/>
     <w:multiLevelType w:val="hybridMultilevel"/>
     <w:tmpl w:val="4A8C4730"/>
@@ -48023,7 +47746,7 @@
       </w:pPr>
     </w:lvl>
   </w:abstractNum>
-  <w:abstractNum w:abstractNumId="5" w15:restartNumberingAfterBreak="0">
+  <w:abstractNum w:abstractNumId="6" w15:restartNumberingAfterBreak="0">
     <w:nsid w:val="400714E7"/>
     <w:multiLevelType w:val="hybridMultilevel"/>
     <w:tmpl w:val="E5044906"/>
@@ -48112,7 +47835,7 @@
       </w:pPr>
     </w:lvl>
   </w:abstractNum>
-  <w:abstractNum w:abstractNumId="6" w15:restartNumberingAfterBreak="0">
+  <w:abstractNum w:abstractNumId="7" w15:restartNumberingAfterBreak="0">
     <w:nsid w:val="42AD20F6"/>
     <w:multiLevelType w:val="hybridMultilevel"/>
     <w:tmpl w:val="FDC649AE"/>
@@ -48201,7 +47924,7 @@
       </w:pPr>
     </w:lvl>
   </w:abstractNum>
-  <w:abstractNum w:abstractNumId="7" w15:restartNumberingAfterBreak="0">
+  <w:abstractNum w:abstractNumId="8" w15:restartNumberingAfterBreak="0">
     <w:nsid w:val="433A5579"/>
     <w:multiLevelType w:val="hybridMultilevel"/>
     <w:tmpl w:val="F4585BA4"/>
@@ -48290,7 +48013,7 @@
       </w:pPr>
     </w:lvl>
   </w:abstractNum>
-  <w:abstractNum w:abstractNumId="8" w15:restartNumberingAfterBreak="0">
+  <w:abstractNum w:abstractNumId="9" w15:restartNumberingAfterBreak="0">
     <w:nsid w:val="458377A5"/>
     <w:multiLevelType w:val="hybridMultilevel"/>
     <w:tmpl w:val="F5FA11E6"/>
@@ -48379,7 +48102,7 @@
       </w:pPr>
     </w:lvl>
   </w:abstractNum>
-  <w:abstractNum w:abstractNumId="9" w15:restartNumberingAfterBreak="0">
+  <w:abstractNum w:abstractNumId="10" w15:restartNumberingAfterBreak="0">
     <w:nsid w:val="47BD6CB9"/>
     <w:multiLevelType w:val="hybridMultilevel"/>
     <w:tmpl w:val="1EF6368A"/>
@@ -48468,7 +48191,7 @@
       </w:pPr>
     </w:lvl>
   </w:abstractNum>
-  <w:abstractNum w:abstractNumId="10" w15:restartNumberingAfterBreak="0">
+  <w:abstractNum w:abstractNumId="11" w15:restartNumberingAfterBreak="0">
     <w:nsid w:val="4ABE2000"/>
     <w:multiLevelType w:val="hybridMultilevel"/>
     <w:tmpl w:val="98A45216"/>
@@ -48557,7 +48280,7 @@
       </w:pPr>
     </w:lvl>
   </w:abstractNum>
-  <w:abstractNum w:abstractNumId="11" w15:restartNumberingAfterBreak="0">
+  <w:abstractNum w:abstractNumId="12" w15:restartNumberingAfterBreak="0">
     <w:nsid w:val="4E3F1813"/>
     <w:multiLevelType w:val="multilevel"/>
     <w:tmpl w:val="4BBA7620"/>
@@ -48700,7 +48423,7 @@
       </w:rPr>
     </w:lvl>
   </w:abstractNum>
-  <w:abstractNum w:abstractNumId="12" w15:restartNumberingAfterBreak="0">
+  <w:abstractNum w:abstractNumId="13" w15:restartNumberingAfterBreak="0">
     <w:nsid w:val="4F523283"/>
     <w:multiLevelType w:val="multilevel"/>
     <w:tmpl w:val="7526D052"/>
@@ -48866,7 +48589,7 @@
       </w:rPr>
     </w:lvl>
   </w:abstractNum>
-  <w:abstractNum w:abstractNumId="13" w15:restartNumberingAfterBreak="0">
+  <w:abstractNum w:abstractNumId="14" w15:restartNumberingAfterBreak="0">
     <w:nsid w:val="59462CC0"/>
     <w:multiLevelType w:val="hybridMultilevel"/>
     <w:tmpl w:val="4708939C"/>
@@ -48955,7 +48678,7 @@
       </w:pPr>
     </w:lvl>
   </w:abstractNum>
-  <w:abstractNum w:abstractNumId="14" w15:restartNumberingAfterBreak="0">
+  <w:abstractNum w:abstractNumId="15" w15:restartNumberingAfterBreak="0">
     <w:nsid w:val="5BBB517F"/>
     <w:multiLevelType w:val="hybridMultilevel"/>
     <w:tmpl w:val="15303F62"/>
@@ -48971,7 +48694,7 @@
         <w:rFonts w:ascii="Times New Roman" w:hAnsi="Times New Roman" w:hint="default"/>
       </w:rPr>
     </w:lvl>
-    <w:lvl w:ilvl="1" w:tplc="04090019" w:tentative="1">
+    <w:lvl w:ilvl="1" w:tplc="04090019">
       <w:start w:val="1"/>
       <w:numFmt w:val="lowerLetter"/>
       <w:lvlText w:val="%2)"/>
@@ -49044,7 +48767,7 @@
       </w:pPr>
     </w:lvl>
   </w:abstractNum>
-  <w:abstractNum w:abstractNumId="15" w15:restartNumberingAfterBreak="0">
+  <w:abstractNum w:abstractNumId="16" w15:restartNumberingAfterBreak="0">
     <w:nsid w:val="61A24BFA"/>
     <w:multiLevelType w:val="hybridMultilevel"/>
     <w:tmpl w:val="FE64CD76"/>
@@ -49133,7 +48856,7 @@
       </w:pPr>
     </w:lvl>
   </w:abstractNum>
-  <w:abstractNum w:abstractNumId="16" w15:restartNumberingAfterBreak="0">
+  <w:abstractNum w:abstractNumId="17" w15:restartNumberingAfterBreak="0">
     <w:nsid w:val="702E6229"/>
     <w:multiLevelType w:val="hybridMultilevel"/>
     <w:tmpl w:val="C0FC0DA6"/>
@@ -49222,7 +48945,7 @@
       </w:pPr>
     </w:lvl>
   </w:abstractNum>
-  <w:abstractNum w:abstractNumId="17" w15:restartNumberingAfterBreak="0">
+  <w:abstractNum w:abstractNumId="18" w15:restartNumberingAfterBreak="0">
     <w:nsid w:val="74FF200D"/>
     <w:multiLevelType w:val="hybridMultilevel"/>
     <w:tmpl w:val="26C015DC"/>
@@ -49311,7 +49034,7 @@
       </w:pPr>
     </w:lvl>
   </w:abstractNum>
-  <w:abstractNum w:abstractNumId="18" w15:restartNumberingAfterBreak="0">
+  <w:abstractNum w:abstractNumId="19" w15:restartNumberingAfterBreak="0">
     <w:nsid w:val="77F244C3"/>
     <w:multiLevelType w:val="hybridMultilevel"/>
     <w:tmpl w:val="11703DBE"/>
@@ -49400,7 +49123,7 @@
       </w:pPr>
     </w:lvl>
   </w:abstractNum>
-  <w:abstractNum w:abstractNumId="19" w15:restartNumberingAfterBreak="0">
+  <w:abstractNum w:abstractNumId="20" w15:restartNumberingAfterBreak="0">
     <w:nsid w:val="7DB84482"/>
     <w:multiLevelType w:val="hybridMultilevel"/>
     <w:tmpl w:val="A3D6DFC4"/>
@@ -49490,67 +49213,67 @@
     </w:lvl>
   </w:abstractNum>
   <w:num w:numId="1">
-    <w:abstractNumId w:val="12"/>
+    <w:abstractNumId w:val="13"/>
   </w:num>
   <w:num w:numId="2">
-    <w:abstractNumId w:val="11"/>
+    <w:abstractNumId w:val="12"/>
   </w:num>
   <w:num w:numId="3">
     <w:abstractNumId w:val="0"/>
   </w:num>
   <w:num w:numId="4">
+    <w:abstractNumId w:val="9"/>
+  </w:num>
+  <w:num w:numId="5">
+    <w:abstractNumId w:val="15"/>
+  </w:num>
+  <w:num w:numId="6">
+    <w:abstractNumId w:val="3"/>
+  </w:num>
+  <w:num w:numId="7">
+    <w:abstractNumId w:val="14"/>
+  </w:num>
+  <w:num w:numId="8">
+    <w:abstractNumId w:val="17"/>
+  </w:num>
+  <w:num w:numId="9">
+    <w:abstractNumId w:val="16"/>
+  </w:num>
+  <w:num w:numId="10">
+    <w:abstractNumId w:val="11"/>
+  </w:num>
+  <w:num w:numId="11">
+    <w:abstractNumId w:val="18"/>
+  </w:num>
+  <w:num w:numId="12">
+    <w:abstractNumId w:val="4"/>
+  </w:num>
+  <w:num w:numId="13">
+    <w:abstractNumId w:val="10"/>
+  </w:num>
+  <w:num w:numId="14">
+    <w:abstractNumId w:val="2"/>
+  </w:num>
+  <w:num w:numId="15">
+    <w:abstractNumId w:val="20"/>
+  </w:num>
+  <w:num w:numId="16">
     <w:abstractNumId w:val="8"/>
   </w:num>
-  <w:num w:numId="5">
-    <w:abstractNumId w:val="14"/>
-  </w:num>
-  <w:num w:numId="6">
-    <w:abstractNumId w:val="2"/>
-  </w:num>
-  <w:num w:numId="7">
-    <w:abstractNumId w:val="13"/>
-  </w:num>
-  <w:num w:numId="8">
-    <w:abstractNumId w:val="16"/>
-  </w:num>
-  <w:num w:numId="9">
-    <w:abstractNumId w:val="15"/>
-  </w:num>
-  <w:num w:numId="10">
-    <w:abstractNumId w:val="10"/>
-  </w:num>
-  <w:num w:numId="11">
-    <w:abstractNumId w:val="17"/>
-  </w:num>
-  <w:num w:numId="12">
-    <w:abstractNumId w:val="3"/>
-  </w:num>
-  <w:num w:numId="13">
-    <w:abstractNumId w:val="9"/>
-  </w:num>
-  <w:num w:numId="14">
-    <w:abstractNumId w:val="1"/>
-  </w:num>
-  <w:num w:numId="15">
+  <w:num w:numId="17">
     <w:abstractNumId w:val="19"/>
   </w:num>
-  <w:num w:numId="16">
+  <w:num w:numId="18">
+    <w:abstractNumId w:val="5"/>
+  </w:num>
+  <w:num w:numId="19">
+    <w:abstractNumId w:val="6"/>
+  </w:num>
+  <w:num w:numId="20">
     <w:abstractNumId w:val="7"/>
   </w:num>
-  <w:num w:numId="17">
-    <w:abstractNumId w:val="18"/>
-  </w:num>
-  <w:num w:numId="18">
-    <w:abstractNumId w:val="4"/>
-  </w:num>
-  <w:num w:numId="19">
-    <w:abstractNumId w:val="5"/>
-  </w:num>
-  <w:num w:numId="20">
-    <w:abstractNumId w:val="6"/>
-  </w:num>
   <w:num w:numId="21">
-    <w:abstractNumId w:val="12"/>
+    <w:abstractNumId w:val="13"/>
     <w:lvlOverride w:ilvl="0">
       <w:startOverride w:val="1"/>
     </w:lvlOverride>
@@ -49596,6 +49319,9 @@
     <w:lvlOverride w:ilvl="0">
       <w:startOverride w:val="1"/>
     </w:lvlOverride>
+  </w:num>
+  <w:num w:numId="27">
+    <w:abstractNumId w:val="1"/>
   </w:num>
 </w:numbering>
 </file>
@@ -52659,6 +52385,57 @@
       <w:szCs w:val="24"/>
     </w:rPr>
   </w:style>
+  <w:style w:type="paragraph" w:customStyle="1" w:styleId="affff9">
+    <w:name w:val="参考文献内容"/>
+    <w:basedOn w:val="a2"/>
+    <w:next w:val="a2"/>
+    <w:link w:val="affffa"/>
+    <w:qFormat/>
+    <w:rsid w:val="00BC6DA2"/>
+    <w:pPr>
+      <w:spacing w:before="60" w:after="60" w:line="340" w:lineRule="exact"/>
+      <w:ind w:firstLine="0"/>
+    </w:pPr>
+    <w:rPr>
+      <w:sz w:val="21"/>
+    </w:rPr>
+  </w:style>
+  <w:style w:type="paragraph" w:customStyle="1" w:styleId="affffb">
+    <w:name w:val="中文摘要标题"/>
+    <w:basedOn w:val="a2"/>
+    <w:link w:val="affffc"/>
+    <w:qFormat/>
+    <w:rsid w:val="0030029E"/>
+    <w:pPr>
+      <w:spacing w:before="800"/>
+      <w:ind w:firstLine="0"/>
+    </w:pPr>
+    <w:rPr>
+      <w:rFonts w:eastAsia="黑体"/>
+      <w:sz w:val="30"/>
+    </w:rPr>
+  </w:style>
+  <w:style w:type="character" w:customStyle="1" w:styleId="affffa">
+    <w:name w:val="参考文献内容 字符"/>
+    <w:basedOn w:val="a3"/>
+    <w:link w:val="affff9"/>
+    <w:rsid w:val="00BC6DA2"/>
+    <w:rPr>
+      <w:rFonts w:ascii="Times New Roman" w:eastAsia="宋体" w:hAnsi="Times New Roman" w:cs="Times New Roman"/>
+      <w:szCs w:val="24"/>
+    </w:rPr>
+  </w:style>
+  <w:style w:type="character" w:customStyle="1" w:styleId="affffc">
+    <w:name w:val="中文摘要标题 字符"/>
+    <w:basedOn w:val="a3"/>
+    <w:link w:val="affffb"/>
+    <w:rsid w:val="0030029E"/>
+    <w:rPr>
+      <w:rFonts w:ascii="Times New Roman" w:eastAsia="黑体" w:hAnsi="Times New Roman" w:cs="Times New Roman"/>
+      <w:sz w:val="30"/>
+      <w:szCs w:val="24"/>
+    </w:rPr>
+  </w:style>
 </w:styles>
 </file>
 
@@ -52952,7 +52729,7 @@
 </file>
 
 <file path=customXml/itemProps1.xml><?xml version="1.0" encoding="utf-8"?>
-<ds:datastoreItem xmlns:ds="http://schemas.openxmlformats.org/officeDocument/2006/customXml" ds:itemID="{723BDA4F-1F96-484A-843C-EF49879E5D51}">
+<ds:datastoreItem xmlns:ds="http://schemas.openxmlformats.org/officeDocument/2006/customXml" ds:itemID="{07A3BC90-7B3D-41E3-BD05-8943A4E5463A}">
   <ds:schemaRefs>
     <ds:schemaRef ds:uri="http://schemas.openxmlformats.org/officeDocument/2006/bibliography"/>
   </ds:schemaRefs>
